--- a/ASSETS/Resume.docx
+++ b/ASSETS/Resume.docx
@@ -2,6 +2,11 @@
 <file path=word/document.xml><?xml version="1.0" encoding="utf-8"?>
 <w:document xmlns:wpc="http://schemas.microsoft.com/office/word/2010/wordprocessingCanvas" xmlns:mc="http://schemas.openxmlformats.org/markup-compatibility/2006" xmlns:o="urn:schemas-microsoft-com:office:office" xmlns:r="http://schemas.openxmlformats.org/officeDocument/2006/relationships" xmlns:m="http://schemas.openxmlformats.org/officeDocument/2006/math" xmlns:v="urn:schemas-microsoft-com:vml" xmlns:wp14="http://schemas.microsoft.com/office/word/2010/wordprocessingDrawing" xmlns:wp="http://schemas.openxmlformats.org/drawingml/2006/wordprocessingDrawing" xmlns:w10="urn:schemas-microsoft-com:office:word" xmlns:w="http://schemas.openxmlformats.org/wordprocessingml/2006/main" xmlns:w14="http://schemas.microsoft.com/office/word/2010/wordml" xmlns:w15="http://schemas.microsoft.com/office/word/2012/wordml" xmlns:wpg="http://schemas.microsoft.com/office/word/2010/wordprocessingGroup" xmlns:wpi="http://schemas.microsoft.com/office/word/2010/wordprocessingInk" xmlns:wne="http://schemas.microsoft.com/office/word/2006/wordml" xmlns:wps="http://schemas.microsoft.com/office/word/2010/wordprocessingShape" mc:Ignorable="w14 w15 wp14">
   <w:body>
+    <w:p>
+      <w:pPr>
+        <w:pStyle w:val="Puesto"/>
+      </w:pPr>
+    </w:p>
     <w:p>
       <w:pPr>
         <w:pStyle w:val="Puesto"/>
@@ -106,64 +111,6 @@
       <w:pPr>
         <w:pStyle w:val="Ttulo1"/>
       </w:pPr>
-      <w:sdt>
-        <w:sdtPr>
-          <w:alias w:val="Objetivo:"/>
-          <w:tag w:val="Objetivo:"/>
-          <w:id w:val="-731932020"/>
-          <w:placeholder>
-            <w:docPart w:val="4B60C2E99DE848C18126B3023CF82670"/>
-          </w:placeholder>
-          <w:temporary/>
-          <w:showingPlcHdr/>
-          <w15:appearance w15:val="hidden"/>
-        </w:sdtPr>
-        <w:sdtEndPr/>
-        <w:sdtContent>
-          <w:r>
-            <w:rPr>
-              <w:lang w:bidi="es-ES"/>
-            </w:rPr>
-            <w:t>Objetivo</w:t>
-          </w:r>
-        </w:sdtContent>
-      </w:sdt>
-    </w:p>
-    <w:p>
-      <w:sdt>
-        <w:sdtPr>
-          <w:alias w:val="Agregar objetivos:"/>
-          <w:tag w:val="Agregar objetivos:"/>
-          <w:id w:val="396481143"/>
-          <w:placeholder>
-            <w:docPart w:val="CE70832E2A364A9AA16EA6046D77AE59"/>
-          </w:placeholder>
-          <w:temporary/>
-          <w:showingPlcHdr/>
-          <w15:appearance w15:val="hidden"/>
-        </w:sdtPr>
-        <w:sdtEndPr/>
-        <w:sdtContent>
-          <w:r>
-            <w:rPr>
-              <w:lang w:bidi="es-ES"/>
-            </w:rPr>
-            <w:t xml:space="preserve">Para empezar ahora mismo, </w:t>
-          </w:r>
-          <w:r>
-            <w:rPr>
-              <w:lang w:bidi="es-ES"/>
-            </w:rPr>
-            <w:t>haga clic</w:t>
-          </w:r>
-          <w:r>
-            <w:rPr>
-              <w:lang w:bidi="es-ES"/>
-            </w:rPr>
-            <w:t xml:space="preserve"> en el texto de cualquier marcador de posición (como este) y empiece a escribir para reemplazarlo por el suyo.</w:t>
-          </w:r>
-        </w:sdtContent>
-      </w:sdt>
     </w:p>
     <w:sdt>
       <w:sdtPr>
@@ -177,6 +124,7 @@
         <w:showingPlcHdr/>
         <w15:appearance w15:val="hidden"/>
       </w:sdtPr>
+      <w:sdtEndPr/>
       <w:sdtContent>
         <w:p>
           <w:pPr>
@@ -203,6 +151,7 @@
           <w:ilvl w:val="0"/>
           <w:numId w:val="0"/>
         </w:numPr>
+        <w:spacing w:line="276" w:lineRule="auto"/>
         <w:jc w:val="both"/>
         <w:rPr>
           <w:rFonts w:asciiTheme="majorHAnsi" w:hAnsiTheme="majorHAnsi"/>
@@ -234,6 +183,531 @@
         </w:rPr>
         <w:t> | APLICACIÓN WEB | 2025</w:t>
       </w:r>
+    </w:p>
+    <w:p>
+      <w:pPr>
+        <w:pStyle w:val="Listaconvietas"/>
+        <w:numPr>
+          <w:ilvl w:val="0"/>
+          <w:numId w:val="0"/>
+        </w:numPr>
+        <w:spacing w:line="276" w:lineRule="auto"/>
+        <w:jc w:val="both"/>
+        <w:rPr>
+          <w:rFonts w:ascii="Calibri" w:hAnsi="Calibri" w:cs="Calibri"/>
+          <w:lang w:bidi="es-ES"/>
+        </w:rPr>
+      </w:pPr>
+      <w:r>
+        <w:rPr>
+          <w:rFonts w:ascii="Calibri" w:hAnsi="Calibri" w:cs="Calibri"/>
+          <w:lang w:bidi="es-ES"/>
+        </w:rPr>
+        <w:t>. Desarrollo</w:t>
+      </w:r>
+      <w:r>
+        <w:rPr>
+          <w:rFonts w:ascii="Calibri" w:hAnsi="Calibri" w:cs="Calibri"/>
+          <w:lang w:bidi="es-ES"/>
+        </w:rPr>
+        <w:t xml:space="preserve"> de</w:t>
+      </w:r>
+      <w:r>
+        <w:rPr>
+          <w:rFonts w:ascii="Calibri" w:hAnsi="Calibri" w:cs="Calibri"/>
+          <w:lang w:bidi="es-ES"/>
+        </w:rPr>
+        <w:t xml:space="preserve"> </w:t>
+      </w:r>
+      <w:r>
+        <w:rPr>
+          <w:rFonts w:ascii="Calibri" w:hAnsi="Calibri" w:cs="Calibri"/>
+          <w:lang w:bidi="es-ES"/>
+        </w:rPr>
+        <w:t>una aplicación web con funcionalidades básicas</w:t>
+      </w:r>
+      <w:r>
+        <w:rPr>
+          <w:rFonts w:ascii="Calibri" w:hAnsi="Calibri" w:cs="Calibri"/>
+          <w:lang w:bidi="es-ES"/>
+        </w:rPr>
+        <w:t>.</w:t>
+      </w:r>
+      <w:r>
+        <w:rPr>
+          <w:rFonts w:ascii="Calibri" w:hAnsi="Calibri" w:cs="Calibri"/>
+          <w:lang w:bidi="es-ES"/>
+        </w:rPr>
+        <w:t xml:space="preserve"> </w:t>
+      </w:r>
+    </w:p>
+    <w:p>
+      <w:pPr>
+        <w:pStyle w:val="Listaconvietas"/>
+        <w:numPr>
+          <w:ilvl w:val="0"/>
+          <w:numId w:val="0"/>
+        </w:numPr>
+        <w:spacing w:line="276" w:lineRule="auto"/>
+        <w:jc w:val="both"/>
+        <w:rPr>
+          <w:rFonts w:ascii="Calibri" w:hAnsi="Calibri" w:cs="Calibri"/>
+          <w:lang w:bidi="es-ES"/>
+        </w:rPr>
+      </w:pPr>
+      <w:r>
+        <w:rPr>
+          <w:rFonts w:ascii="Calibri" w:hAnsi="Calibri" w:cs="Calibri"/>
+          <w:lang w:bidi="es-ES"/>
+        </w:rPr>
+        <w:t>. Es un blog</w:t>
+      </w:r>
+      <w:r>
+        <w:rPr>
+          <w:rFonts w:ascii="Calibri" w:hAnsi="Calibri" w:cs="Calibri"/>
+          <w:lang w:bidi="es-ES"/>
+        </w:rPr>
+        <w:t xml:space="preserve"> de actualidad científica que será utilizado en el nivel secundario de 2 escuelas</w:t>
+      </w:r>
+      <w:r>
+        <w:rPr>
+          <w:rFonts w:ascii="Calibri" w:hAnsi="Calibri" w:cs="Calibri"/>
+          <w:lang w:bidi="es-ES"/>
+        </w:rPr>
+        <w:t>.</w:t>
+      </w:r>
+      <w:r>
+        <w:rPr>
+          <w:rFonts w:ascii="Calibri" w:hAnsi="Calibri" w:cs="Calibri"/>
+          <w:lang w:bidi="es-ES"/>
+        </w:rPr>
+        <w:t xml:space="preserve"> </w:t>
+      </w:r>
+      <w:hyperlink r:id="rId9" w:history="1">
+        <w:r>
+          <w:rPr>
+            <w:rStyle w:val="Hipervnculo"/>
+            <w:rFonts w:ascii="Calibri" w:hAnsi="Calibri" w:cs="Calibri"/>
+            <w:lang w:bidi="es-ES"/>
+          </w:rPr>
+          <w:t>Ver blog.</w:t>
+        </w:r>
+      </w:hyperlink>
+    </w:p>
+    <w:p>
+      <w:pPr>
+        <w:pStyle w:val="Listaconvietas"/>
+        <w:numPr>
+          <w:ilvl w:val="0"/>
+          <w:numId w:val="0"/>
+        </w:numPr>
+        <w:spacing w:line="276" w:lineRule="auto"/>
+        <w:jc w:val="both"/>
+        <w:rPr>
+          <w:rFonts w:ascii="Calibri" w:hAnsi="Calibri" w:cs="Calibri"/>
+          <w:lang w:bidi="es-ES"/>
+        </w:rPr>
+      </w:pPr>
+      <w:r>
+        <w:rPr>
+          <w:rFonts w:ascii="Calibri" w:hAnsi="Calibri" w:cs="Calibri"/>
+          <w:lang w:bidi="es-ES"/>
+        </w:rPr>
+        <w:t xml:space="preserve">. </w:t>
+      </w:r>
+      <w:r>
+        <w:rPr>
+          <w:rFonts w:ascii="Calibri" w:hAnsi="Calibri" w:cs="Calibri"/>
+          <w:lang w:bidi="es-ES"/>
+        </w:rPr>
+        <w:t>Tecnologías: Python;</w:t>
+      </w:r>
+      <w:r>
+        <w:rPr>
+          <w:rFonts w:ascii="Calibri" w:hAnsi="Calibri" w:cs="Calibri"/>
+          <w:lang w:bidi="es-ES"/>
+        </w:rPr>
+        <w:t xml:space="preserve"> Django; Sqlite; CSS; HTML; etc. Ver enlace: </w:t>
+      </w:r>
+      <w:hyperlink r:id="rId10" w:history="1">
+        <w:r>
+          <w:rPr>
+            <w:rStyle w:val="Hipervnculo"/>
+            <w:rFonts w:ascii="Calibri" w:hAnsi="Calibri" w:cs="Calibri"/>
+            <w:lang w:bidi="es-ES"/>
+          </w:rPr>
+          <w:t>https://github.com/GabiPoko/Blog_Ciencia</w:t>
+        </w:r>
+      </w:hyperlink>
+    </w:p>
+    <w:p>
+      <w:pPr>
+        <w:pStyle w:val="Ttulo2"/>
+        <w:spacing w:line="276" w:lineRule="auto"/>
+        <w:jc w:val="both"/>
+      </w:pPr>
+      <w:r>
+        <w:t>Proyecto académico</w:t>
+      </w:r>
+      <w:r>
+        <w:rPr>
+          <w:lang w:bidi="es-ES"/>
+        </w:rPr>
+        <w:t> | aplicación web | 2024</w:t>
+      </w:r>
+    </w:p>
+    <w:p>
+      <w:pPr>
+        <w:spacing w:after="120" w:line="276" w:lineRule="auto"/>
+        <w:jc w:val="both"/>
+        <w:rPr>
+          <w:lang w:bidi="es-ES"/>
+        </w:rPr>
+      </w:pPr>
+      <w:r>
+        <w:rPr>
+          <w:lang w:bidi="es-ES"/>
+        </w:rPr>
+        <w:t xml:space="preserve">. </w:t>
+      </w:r>
+      <w:r>
+        <w:rPr>
+          <w:lang w:bidi="es-ES"/>
+        </w:rPr>
+        <w:t>Desarrollo de una aplicación web con funcionalidades básicas.</w:t>
+      </w:r>
+    </w:p>
+    <w:p>
+      <w:pPr>
+        <w:spacing w:after="120" w:line="276" w:lineRule="auto"/>
+        <w:jc w:val="both"/>
+        <w:rPr>
+          <w:lang w:bidi="es-ES"/>
+        </w:rPr>
+      </w:pPr>
+      <w:r>
+        <w:rPr>
+          <w:lang w:bidi="es-ES"/>
+        </w:rPr>
+        <w:t xml:space="preserve">. Es un blog de posts sobre videojuegos. Lo trabajamos de manera grupal como parte del proyecto final del tramo II del Informatorio. </w:t>
+      </w:r>
+      <w:hyperlink r:id="rId11" w:history="1">
+        <w:r>
+          <w:rPr>
+            <w:rStyle w:val="Hipervnculo"/>
+            <w:lang w:bidi="es-ES"/>
+          </w:rPr>
+          <w:t>Ver blog</w:t>
+        </w:r>
+      </w:hyperlink>
+      <w:r>
+        <w:rPr>
+          <w:lang w:bidi="es-ES"/>
+        </w:rPr>
+        <w:t>.</w:t>
+      </w:r>
+    </w:p>
+    <w:p>
+      <w:pPr>
+        <w:spacing w:after="120" w:line="276" w:lineRule="auto"/>
+        <w:jc w:val="both"/>
+        <w:rPr>
+          <w:rFonts w:ascii="Calibri" w:hAnsi="Calibri" w:cs="Calibri"/>
+          <w:lang w:bidi="es-ES"/>
+        </w:rPr>
+      </w:pPr>
+      <w:r>
+        <w:rPr>
+          <w:lang w:bidi="es-ES"/>
+        </w:rPr>
+        <w:t xml:space="preserve">. Tecnologías: </w:t>
+      </w:r>
+      <w:r>
+        <w:rPr>
+          <w:rFonts w:ascii="Calibri" w:hAnsi="Calibri" w:cs="Calibri"/>
+          <w:lang w:bidi="es-ES"/>
+        </w:rPr>
+        <w:t>Python; Django; Sqlite; CSS; HTML; etc. Ver enlace:</w:t>
+      </w:r>
+      <w:r>
+        <w:rPr>
+          <w:rFonts w:ascii="Calibri" w:hAnsi="Calibri" w:cs="Calibri"/>
+          <w:lang w:bidi="es-ES"/>
+        </w:rPr>
+        <w:t xml:space="preserve"> </w:t>
+      </w:r>
+      <w:hyperlink r:id="rId12" w:history="1">
+        <w:r>
+          <w:rPr>
+            <w:rStyle w:val="Hipervnculo"/>
+            <w:rFonts w:ascii="Calibri" w:hAnsi="Calibri" w:cs="Calibri"/>
+            <w:lang w:bidi="es-ES"/>
+          </w:rPr>
+          <w:t>https://github.com/Casullo/FINAL_PRO</w:t>
+        </w:r>
+      </w:hyperlink>
+    </w:p>
+    <w:p>
+      <w:pPr>
+        <w:pStyle w:val="Ttulo2"/>
+        <w:spacing w:line="276" w:lineRule="auto"/>
+        <w:jc w:val="both"/>
+        <w:rPr>
+          <w:lang w:bidi="es-ES"/>
+        </w:rPr>
+      </w:pPr>
+      <w:r>
+        <w:t>Proyecto Personal</w:t>
+      </w:r>
+      <w:r>
+        <w:rPr>
+          <w:lang w:bidi="es-ES"/>
+        </w:rPr>
+        <w:t> | PORTFOLIO</w:t>
+      </w:r>
+      <w:r>
+        <w:rPr>
+          <w:lang w:bidi="es-ES"/>
+        </w:rPr>
+        <w:t> | 2025</w:t>
+      </w:r>
+    </w:p>
+    <w:p>
+      <w:pPr>
+        <w:rPr>
+          <w:lang w:bidi="es-ES"/>
+        </w:rPr>
+      </w:pPr>
+      <w:r>
+        <w:rPr>
+          <w:lang w:bidi="es-ES"/>
+        </w:rPr>
+        <w:t xml:space="preserve">. Elaboración de un portfolio utilizando HTML y CSS. </w:t>
+      </w:r>
+      <w:hyperlink r:id="rId13" w:history="1">
+        <w:r>
+          <w:rPr>
+            <w:rStyle w:val="Hipervnculo"/>
+            <w:lang w:bidi="es-ES"/>
+          </w:rPr>
+          <w:t>Ver portfolio</w:t>
+        </w:r>
+      </w:hyperlink>
+    </w:p>
+    <w:p>
+      <w:pPr>
+        <w:rPr>
+          <w:lang w:bidi="es-ES"/>
+        </w:rPr>
+      </w:pPr>
+      <w:r>
+        <w:rPr>
+          <w:lang w:bidi="es-ES"/>
+        </w:rPr>
+        <w:t xml:space="preserve">. Ver enlace: </w:t>
+      </w:r>
+      <w:hyperlink r:id="rId14" w:history="1">
+        <w:r>
+          <w:rPr>
+            <w:rStyle w:val="Hipervnculo"/>
+            <w:lang w:bidi="es-ES"/>
+          </w:rPr>
+          <w:t>https://github.com/GabiPoko/Portfolio_Gabi_Poko</w:t>
+        </w:r>
+      </w:hyperlink>
+    </w:p>
+    <w:p>
+      <w:pPr>
+        <w:pStyle w:val="Ttulo2"/>
+        <w:spacing w:line="276" w:lineRule="auto"/>
+        <w:jc w:val="both"/>
+        <w:rPr>
+          <w:lang w:bidi="es-ES"/>
+        </w:rPr>
+      </w:pPr>
+      <w:r>
+        <w:t>Proyecto académico</w:t>
+      </w:r>
+      <w:r>
+        <w:rPr>
+          <w:lang w:bidi="es-ES"/>
+        </w:rPr>
+        <w:t> | PORTFOLIO</w:t>
+      </w:r>
+      <w:r>
+        <w:rPr>
+          <w:lang w:bidi="es-ES"/>
+        </w:rPr>
+        <w:t> | 2024</w:t>
+      </w:r>
+    </w:p>
+    <w:p>
+      <w:pPr>
+        <w:spacing w:line="276" w:lineRule="auto"/>
+        <w:rPr>
+          <w:lang w:bidi="es-ES"/>
+        </w:rPr>
+      </w:pPr>
+      <w:r>
+        <w:rPr>
+          <w:lang w:bidi="es-ES"/>
+        </w:rPr>
+        <w:t xml:space="preserve">. Proyecto final del tramo I del informatorio. </w:t>
+      </w:r>
+      <w:hyperlink r:id="rId15" w:history="1">
+        <w:r>
+          <w:rPr>
+            <w:rStyle w:val="Hipervnculo"/>
+            <w:lang w:bidi="es-ES"/>
+          </w:rPr>
+          <w:t>Ver portfolio</w:t>
+        </w:r>
+      </w:hyperlink>
+      <w:r>
+        <w:rPr>
+          <w:lang w:bidi="es-ES"/>
+        </w:rPr>
+        <w:t>.</w:t>
+      </w:r>
+    </w:p>
+    <w:p>
+      <w:pPr>
+        <w:spacing w:line="276" w:lineRule="auto"/>
+        <w:rPr>
+          <w:lang w:bidi="es-ES"/>
+        </w:rPr>
+      </w:pPr>
+      <w:r>
+        <w:rPr>
+          <w:lang w:bidi="es-ES"/>
+        </w:rPr>
+        <w:t xml:space="preserve">.Tecnologías: HTML, CSS. Ver enlace: </w:t>
+      </w:r>
+      <w:hyperlink r:id="rId16" w:history="1">
+        <w:r>
+          <w:rPr>
+            <w:rStyle w:val="Hipervnculo"/>
+            <w:lang w:bidi="es-ES"/>
+          </w:rPr>
+          <w:t>https://github.com/GabiPoko/gabipoko.github.io</w:t>
+        </w:r>
+      </w:hyperlink>
+    </w:p>
+    <w:p>
+      <w:pPr>
+        <w:pStyle w:val="Listaconvietas"/>
+        <w:numPr>
+          <w:ilvl w:val="0"/>
+          <w:numId w:val="0"/>
+        </w:numPr>
+        <w:spacing w:line="276" w:lineRule="auto"/>
+        <w:jc w:val="both"/>
+        <w:rPr>
+          <w:rFonts w:ascii="Calibri" w:hAnsi="Calibri" w:cs="Calibri"/>
+          <w:lang w:bidi="es-ES"/>
+        </w:rPr>
+      </w:pPr>
+    </w:p>
+    <w:p>
+      <w:pPr>
+        <w:pStyle w:val="Listaconvietas"/>
+        <w:numPr>
+          <w:ilvl w:val="0"/>
+          <w:numId w:val="0"/>
+        </w:numPr>
+        <w:spacing w:line="276" w:lineRule="auto"/>
+        <w:jc w:val="both"/>
+        <w:rPr>
+          <w:rFonts w:asciiTheme="majorHAnsi" w:hAnsiTheme="majorHAnsi"/>
+          <w:b/>
+          <w:color w:val="auto"/>
+          <w:sz w:val="24"/>
+          <w:szCs w:val="24"/>
+          <w:lang w:bidi="es-ES"/>
+        </w:rPr>
+      </w:pPr>
+      <w:r>
+        <w:rPr>
+          <w:rFonts w:asciiTheme="majorHAnsi" w:hAnsiTheme="majorHAnsi"/>
+          <w:b/>
+          <w:color w:val="auto"/>
+          <w:sz w:val="24"/>
+          <w:szCs w:val="24"/>
+        </w:rPr>
+        <w:t>PROYECTO ACADEMICO</w:t>
+      </w:r>
+      <w:r>
+        <w:rPr>
+          <w:rFonts w:asciiTheme="majorHAnsi" w:hAnsiTheme="majorHAnsi"/>
+          <w:b/>
+          <w:color w:val="auto"/>
+          <w:sz w:val="24"/>
+          <w:szCs w:val="24"/>
+          <w:lang w:bidi="es-ES"/>
+        </w:rPr>
+        <w:t> | CALCULADORA | 2025</w:t>
+      </w:r>
+    </w:p>
+    <w:p>
+      <w:pPr>
+        <w:pStyle w:val="Listaconvietas"/>
+        <w:numPr>
+          <w:ilvl w:val="0"/>
+          <w:numId w:val="0"/>
+        </w:numPr>
+        <w:spacing w:line="276" w:lineRule="auto"/>
+        <w:jc w:val="both"/>
+        <w:rPr>
+          <w:rFonts w:ascii="Calibri" w:hAnsi="Calibri" w:cs="Calibri"/>
+          <w:lang w:bidi="es-ES"/>
+        </w:rPr>
+      </w:pPr>
+      <w:r>
+        <w:rPr>
+          <w:rFonts w:ascii="Calibri" w:hAnsi="Calibri" w:cs="Calibri"/>
+          <w:lang w:bidi="es-ES"/>
+        </w:rPr>
+        <w:t>. Creación de una calculadora funcional utilizando Python y Tkinter.</w:t>
+      </w:r>
+      <w:r>
+        <w:rPr>
+          <w:rFonts w:ascii="Calibri" w:hAnsi="Calibri" w:cs="Calibri"/>
+          <w:lang w:bidi="es-ES"/>
+        </w:rPr>
+        <w:t xml:space="preserve"> </w:t>
+      </w:r>
+    </w:p>
+    <w:p>
+      <w:pPr>
+        <w:pStyle w:val="Listaconvietas"/>
+        <w:numPr>
+          <w:ilvl w:val="0"/>
+          <w:numId w:val="0"/>
+        </w:numPr>
+        <w:spacing w:line="276" w:lineRule="auto"/>
+        <w:jc w:val="both"/>
+        <w:rPr>
+          <w:rFonts w:ascii="Calibri" w:hAnsi="Calibri" w:cs="Calibri"/>
+          <w:lang w:bidi="es-ES"/>
+        </w:rPr>
+      </w:pPr>
+      <w:r>
+        <w:rPr>
+          <w:rFonts w:ascii="Calibri" w:hAnsi="Calibri" w:cs="Calibri"/>
+          <w:lang w:bidi="es-ES"/>
+        </w:rPr>
+        <w:t xml:space="preserve">. Ver enlace: </w:t>
+      </w:r>
+      <w:hyperlink r:id="rId17" w:history="1">
+        <w:r>
+          <w:rPr>
+            <w:rStyle w:val="Hipervnculo"/>
+            <w:rFonts w:ascii="Calibri" w:hAnsi="Calibri" w:cs="Calibri"/>
+            <w:lang w:bidi="es-ES"/>
+          </w:rPr>
+          <w:t>https://github.com/GabiPoko/calculadora</w:t>
+        </w:r>
+      </w:hyperlink>
     </w:p>
     <w:p>
       <w:pPr>
@@ -248,283 +722,6 @@
           <w:lang w:bidi="es-ES"/>
         </w:rPr>
       </w:pPr>
-      <w:r>
-        <w:rPr>
-          <w:rFonts w:ascii="Calibri" w:hAnsi="Calibri" w:cs="Calibri"/>
-          <w:lang w:bidi="es-ES"/>
-        </w:rPr>
-        <w:t xml:space="preserve">. Creacion de un bolg de ciencia utilizando django y Python sqlite como base de datos. El blog tiene un sistema de logeo y deslogueo, publicación, modificación y eliminación de posteos. Sistema de manejo de usuarios y permisos. El blog se utiliza en 3 cursos de escuelas del nivel secundario para compartir noticias vinculadas a la actualidad científica. </w:t>
-      </w:r>
-      <w:hyperlink r:id="rId9" w:history="1">
-        <w:r>
-          <w:rPr>
-            <w:rStyle w:val="Hipervnculo"/>
-            <w:rFonts w:ascii="Calibri" w:hAnsi="Calibri" w:cs="Calibri"/>
-            <w:color w:val="404040" w:themeColor="text1" w:themeTint="BF"/>
-            <w:lang w:bidi="es-ES"/>
-          </w:rPr>
-          <w:t>Ver proyecto</w:t>
-        </w:r>
-      </w:hyperlink>
-    </w:p>
-    <w:p>
-      <w:pPr>
-        <w:pStyle w:val="Listaconvietas"/>
-        <w:numPr>
-          <w:ilvl w:val="0"/>
-          <w:numId w:val="0"/>
-        </w:numPr>
-        <w:jc w:val="both"/>
-        <w:rPr>
-          <w:rFonts w:ascii="Calibri" w:hAnsi="Calibri" w:cs="Calibri"/>
-          <w:lang w:bidi="es-ES"/>
-        </w:rPr>
-      </w:pPr>
-      <w:r>
-        <w:rPr>
-          <w:rFonts w:ascii="Calibri" w:hAnsi="Calibri" w:cs="Calibri"/>
-          <w:lang w:bidi="es-ES"/>
-        </w:rPr>
-        <w:t>. (Agregar github)</w:t>
-      </w:r>
-    </w:p>
-    <w:p>
-      <w:pPr>
-        <w:pStyle w:val="Ttulo2"/>
-        <w:jc w:val="both"/>
-        <w:rPr>
-          <w:lang w:bidi="es-ES"/>
-        </w:rPr>
-      </w:pPr>
-      <w:r>
-        <w:t>Proyecto académico</w:t>
-      </w:r>
-      <w:r>
-        <w:rPr>
-          <w:lang w:bidi="es-ES"/>
-        </w:rPr>
-        <w:t> |  </w:t>
-      </w:r>
-      <w:r>
-        <w:rPr>
-          <w:lang w:bidi="es-ES"/>
-        </w:rPr>
-        <w:t xml:space="preserve">portfolio </w:t>
-      </w:r>
-      <w:r>
-        <w:rPr>
-          <w:lang w:bidi="es-ES"/>
-        </w:rPr>
-        <w:t>| </w:t>
-      </w:r>
-      <w:r>
-        <w:rPr>
-          <w:lang w:bidi="es-ES"/>
-        </w:rPr>
-        <w:t>2024</w:t>
-      </w:r>
-    </w:p>
-    <w:p>
-      <w:pPr>
-        <w:jc w:val="both"/>
-        <w:rPr>
-          <w:lang w:bidi="es-ES"/>
-        </w:rPr>
-      </w:pPr>
-      <w:r>
-        <w:rPr>
-          <w:lang w:bidi="es-ES"/>
-        </w:rPr>
-        <w:t xml:space="preserve">. Elaboracion de un portfolio utilizando como tecnologías HTML y CSS. </w:t>
-      </w:r>
-      <w:hyperlink r:id="rId10" w:history="1">
-        <w:r>
-          <w:rPr>
-            <w:rStyle w:val="Hipervnculo"/>
-            <w:lang w:bidi="es-ES"/>
-          </w:rPr>
-          <w:t>Ver</w:t>
-        </w:r>
-      </w:hyperlink>
-      <w:r>
-        <w:rPr>
-          <w:lang w:bidi="es-ES"/>
-        </w:rPr>
-        <w:t xml:space="preserve"> </w:t>
-      </w:r>
-      <w:r>
-        <w:rPr>
-          <w:lang w:bidi="es-ES"/>
-        </w:rPr>
-        <w:t>(agregar github)</w:t>
-      </w:r>
-    </w:p>
-    <w:p>
-      <w:pPr>
-        <w:pStyle w:val="Ttulo2"/>
-        <w:jc w:val="both"/>
-      </w:pPr>
-      <w:r>
-        <w:t>Proyecto académico</w:t>
-      </w:r>
-      <w:r>
-        <w:rPr>
-          <w:lang w:bidi="es-ES"/>
-        </w:rPr>
-        <w:t> | aplicación web</w:t>
-      </w:r>
-      <w:r>
-        <w:rPr>
-          <w:lang w:bidi="es-ES"/>
-        </w:rPr>
-        <w:t> | </w:t>
-      </w:r>
-      <w:r>
-        <w:rPr>
-          <w:lang w:bidi="es-ES"/>
-        </w:rPr>
-        <w:t>2024</w:t>
-      </w:r>
-    </w:p>
-    <w:p>
-      <w:pPr>
-        <w:pStyle w:val="Listaconvietas"/>
-        <w:jc w:val="both"/>
-      </w:pPr>
-      <w:r>
-        <w:t xml:space="preserve">Creación de un blog de noticias de videojuegos. Este proyecto fue parte del trabajo final del curso “Desarrollo web” del Informatorio. Se trabajó de manera colaborativa a través de gitHub trello figma, etc. Utilizamos como tecnologías Python y como framework Django. </w:t>
-      </w:r>
-      <w:hyperlink r:id="rId11" w:history="1">
-        <w:r>
-          <w:rPr>
-            <w:rStyle w:val="Hipervnculo"/>
-          </w:rPr>
-          <w:t>Ver proyecto</w:t>
-        </w:r>
-      </w:hyperlink>
-      <w:r>
-        <w:t xml:space="preserve"> (agregar github)</w:t>
-      </w:r>
-    </w:p>
-    <w:p>
-      <w:pPr>
-        <w:pStyle w:val="Listaconvietas"/>
-        <w:numPr>
-          <w:ilvl w:val="0"/>
-          <w:numId w:val="0"/>
-        </w:numPr>
-        <w:jc w:val="both"/>
-        <w:rPr>
-          <w:rFonts w:ascii="Calibri" w:hAnsi="Calibri" w:cs="Calibri"/>
-          <w:lang w:bidi="es-ES"/>
-        </w:rPr>
-      </w:pPr>
-    </w:p>
-    <w:p>
-      <w:pPr>
-        <w:pStyle w:val="Listaconvietas"/>
-        <w:numPr>
-          <w:ilvl w:val="0"/>
-          <w:numId w:val="0"/>
-        </w:numPr>
-        <w:jc w:val="both"/>
-        <w:rPr>
-          <w:rFonts w:asciiTheme="majorHAnsi" w:hAnsiTheme="majorHAnsi"/>
-          <w:b/>
-          <w:color w:val="auto"/>
-          <w:sz w:val="24"/>
-          <w:szCs w:val="24"/>
-          <w:lang w:bidi="es-ES"/>
-        </w:rPr>
-      </w:pPr>
-      <w:r>
-        <w:rPr>
-          <w:rFonts w:asciiTheme="majorHAnsi" w:hAnsiTheme="majorHAnsi"/>
-          <w:b/>
-          <w:color w:val="auto"/>
-          <w:sz w:val="24"/>
-          <w:szCs w:val="24"/>
-        </w:rPr>
-        <w:t>PROYECTO ACADEMICO</w:t>
-      </w:r>
-      <w:r>
-        <w:rPr>
-          <w:rFonts w:asciiTheme="majorHAnsi" w:hAnsiTheme="majorHAnsi"/>
-          <w:b/>
-          <w:color w:val="auto"/>
-          <w:sz w:val="24"/>
-          <w:szCs w:val="24"/>
-          <w:lang w:bidi="es-ES"/>
-        </w:rPr>
-        <w:t> | CALCULADORA</w:t>
-      </w:r>
-      <w:r>
-        <w:rPr>
-          <w:rFonts w:asciiTheme="majorHAnsi" w:hAnsiTheme="majorHAnsi"/>
-          <w:b/>
-          <w:color w:val="auto"/>
-          <w:sz w:val="24"/>
-          <w:szCs w:val="24"/>
-          <w:lang w:bidi="es-ES"/>
-        </w:rPr>
-        <w:t> | 2025</w:t>
-      </w:r>
-    </w:p>
-    <w:p>
-      <w:pPr>
-        <w:pStyle w:val="Listaconvietas"/>
-        <w:numPr>
-          <w:ilvl w:val="0"/>
-          <w:numId w:val="0"/>
-        </w:numPr>
-        <w:jc w:val="both"/>
-        <w:rPr>
-          <w:rFonts w:ascii="Calibri" w:hAnsi="Calibri" w:cs="Calibri"/>
-          <w:lang w:bidi="es-ES"/>
-        </w:rPr>
-      </w:pPr>
-      <w:r>
-        <w:rPr>
-          <w:rFonts w:ascii="Calibri" w:hAnsi="Calibri" w:cs="Calibri"/>
-          <w:lang w:bidi="es-ES"/>
-        </w:rPr>
-        <w:t>. Creación de una calculadora funcional utilizando Python y Tkinter.</w:t>
-      </w:r>
-    </w:p>
-    <w:p>
-      <w:pPr>
-        <w:pStyle w:val="Listaconvietas"/>
-        <w:numPr>
-          <w:ilvl w:val="0"/>
-          <w:numId w:val="0"/>
-        </w:numPr>
-        <w:jc w:val="both"/>
-        <w:rPr>
-          <w:rFonts w:ascii="Calibri" w:hAnsi="Calibri" w:cs="Calibri"/>
-          <w:lang w:bidi="es-ES"/>
-        </w:rPr>
-      </w:pPr>
-      <w:r>
-        <w:rPr>
-          <w:rFonts w:ascii="Calibri" w:hAnsi="Calibri" w:cs="Calibri"/>
-          <w:lang w:bidi="es-ES"/>
-        </w:rPr>
-        <w:t>. El proyecto se inició grupalmente</w:t>
-      </w:r>
-      <w:r>
-        <w:rPr>
-          <w:rFonts w:ascii="Calibri" w:hAnsi="Calibri" w:cs="Calibri"/>
-          <w:lang w:bidi="es-ES"/>
-        </w:rPr>
-        <w:t xml:space="preserve"> durante el cursado de desarrollo web y lo finalicé una vez finalizado el cursado. Ver proyecto</w:t>
-      </w:r>
-      <w:r>
-        <w:rPr>
-          <w:rFonts w:ascii="Calibri" w:hAnsi="Calibri" w:cs="Calibri"/>
-          <w:lang w:bidi="es-ES"/>
-        </w:rPr>
-        <w:t xml:space="preserve"> (agregar enlace a github)</w:t>
-      </w:r>
     </w:p>
     <w:sdt>
       <w:sdtPr>
@@ -598,6 +795,7 @@
           <w15:appearance w15:val="hidden"/>
           <w:text/>
         </w:sdtPr>
+        <w:sdtEndPr/>
         <w:sdtContent>
           <w:r>
             <w:rPr>
@@ -631,6 +829,7 @@
           <w15:appearance w15:val="hidden"/>
           <w:text/>
         </w:sdtPr>
+        <w:sdtEndPr/>
         <w:sdtContent>
           <w:r>
             <w:rPr>
@@ -664,6 +863,7 @@
           <w15:appearance w15:val="hidden"/>
           <w:text/>
         </w:sdtPr>
+        <w:sdtEndPr/>
         <w:sdtContent>
           <w:r>
             <w:rPr>
@@ -739,6 +939,7 @@
         <w:rPr>
           <w:lang w:bidi="es-ES"/>
         </w:rPr>
+        <w:lastRenderedPageBreak/>
         <w:t xml:space="preserve">Trabajo de curso relacionado: </w:t>
       </w:r>
       <w:sdt>
@@ -780,10 +981,7 @@
         <w:pStyle w:val="Ttulo2"/>
       </w:pPr>
       <w:r>
-        <w:t>I</w:t>
-      </w:r>
-      <w:r>
-        <w:t>ntroduccion a python</w:t>
+        <w:t>Introduccion a python</w:t>
       </w:r>
       <w:r>
         <w:rPr>
@@ -820,8 +1018,6 @@
       <w:r>
         <w:t>. 8 hs.</w:t>
       </w:r>
-      <w:bookmarkStart w:id="0" w:name="_GoBack"/>
-      <w:bookmarkEnd w:id="0"/>
     </w:p>
     <w:p>
       <w:pPr>
@@ -854,19 +1050,7 @@
         <w:rPr>
           <w:lang w:bidi="es-ES"/>
         </w:rPr>
-        <w:t xml:space="preserve"> | </w:t>
-      </w:r>
-      <w:r>
-        <w:rPr>
-          <w:lang w:bidi="es-ES"/>
-        </w:rPr>
-        <w:t>2025</w:t>
-      </w:r>
-      <w:r>
-        <w:rPr>
-          <w:lang w:bidi="es-ES"/>
-        </w:rPr>
-        <w:t> | </w:t>
+        <w:t> | 2025 | </w:t>
       </w:r>
       <w:r>
         <w:t>informatorio</w:t>
@@ -914,168 +1098,6 @@
         </w:p>
       </w:sdtContent>
     </w:sdt>
-    <w:sdt>
-      <w:sdtPr>
-        <w:alias w:val="Administración:"/>
-        <w:tag w:val="Administración:"/>
-        <w:id w:val="598525640"/>
-        <w:placeholder>
-          <w:docPart w:val="5FCB43752FE147E3AA73329229569569"/>
-        </w:placeholder>
-        <w:temporary/>
-        <w:showingPlcHdr/>
-        <w15:appearance w15:val="hidden"/>
-      </w:sdtPr>
-      <w:sdtEndPr/>
-      <w:sdtContent>
-        <w:p>
-          <w:pPr>
-            <w:pStyle w:val="Ttulo2"/>
-          </w:pPr>
-          <w:r>
-            <w:rPr>
-              <w:lang w:bidi="es-ES"/>
-            </w:rPr>
-            <w:t>Administración</w:t>
-          </w:r>
-        </w:p>
-      </w:sdtContent>
-    </w:sdt>
-    <w:sdt>
-      <w:sdtPr>
-        <w:alias w:val="Aptitudes administrativas:"/>
-        <w:tag w:val="Aptitudes administrativas:"/>
-        <w:id w:val="-1177730712"/>
-        <w:placeholder>
-          <w:docPart w:val="A84EA15BB2F54C21BCDDFA462E47FCDA"/>
-        </w:placeholder>
-        <w:temporary/>
-        <w:showingPlcHdr/>
-        <w15:appearance w15:val="hidden"/>
-      </w:sdtPr>
-      <w:sdtEndPr/>
-      <w:sdtContent>
-        <w:p>
-          <w:pPr>
-            <w:pStyle w:val="Listaconvietas"/>
-          </w:pPr>
-          <w:r>
-            <w:rPr>
-              <w:lang w:bidi="es-ES"/>
-            </w:rPr>
-            <w:t>¿Cree que es difícil dar formato a un documento tan atractivo como este? Para nada. Para aplicar fácilmente con un solo clic cualquier opción de formato de texto que vea en este documento, consulte la opción Estilos de la pestaña Inicio de la cinta de opciones.</w:t>
-          </w:r>
-        </w:p>
-      </w:sdtContent>
-    </w:sdt>
-    <w:sdt>
-      <w:sdtPr>
-        <w:alias w:val="Comunicación:"/>
-        <w:tag w:val="Comunicación:"/>
-        <w:id w:val="-1153840069"/>
-        <w:placeholder>
-          <w:docPart w:val="4153A46A011D47349855DB31ECBB62F4"/>
-        </w:placeholder>
-        <w:temporary/>
-        <w:showingPlcHdr/>
-        <w15:appearance w15:val="hidden"/>
-      </w:sdtPr>
-      <w:sdtEndPr/>
-      <w:sdtContent>
-        <w:p>
-          <w:pPr>
-            <w:pStyle w:val="Ttulo2"/>
-          </w:pPr>
-          <w:r>
-            <w:rPr>
-              <w:lang w:bidi="es-ES"/>
-            </w:rPr>
-            <w:t>Comunicación</w:t>
-          </w:r>
-        </w:p>
-      </w:sdtContent>
-    </w:sdt>
-    <w:p>
-      <w:pPr>
-        <w:pStyle w:val="Listaconvietas"/>
-      </w:pPr>
-      <w:sdt>
-        <w:sdtPr>
-          <w:alias w:val="Aptitudes comunicativas:"/>
-          <w:tag w:val="Aptitudes comunicativas:"/>
-          <w:id w:val="-1819335404"/>
-          <w:placeholder>
-            <w:docPart w:val="2E7FB1CA15FD4CFEA02D13E0076D8DEB"/>
-          </w:placeholder>
-          <w:temporary/>
-          <w:showingPlcHdr/>
-          <w15:appearance w15:val="hidden"/>
-        </w:sdtPr>
-        <w:sdtEndPr/>
-        <w:sdtContent>
-          <w:r>
-            <w:rPr>
-              <w:lang w:bidi="es-ES"/>
-            </w:rPr>
-            <w:t>Recibió críticas muy positivas con su presentación. No sea tímido. Aquí es donde tiene que demostrar lo bien que trabaja y colabora con los demás.</w:t>
-          </w:r>
-        </w:sdtContent>
-      </w:sdt>
-    </w:p>
-    <w:sdt>
-      <w:sdtPr>
-        <w:alias w:val="Liderazgo:"/>
-        <w:tag w:val="Liderazgo:"/>
-        <w:id w:val="1837562325"/>
-        <w:placeholder>
-          <w:docPart w:val="4F45DC7ED5864463A5AE7F739FCF424B"/>
-        </w:placeholder>
-        <w:temporary/>
-        <w:showingPlcHdr/>
-        <w15:appearance w15:val="hidden"/>
-      </w:sdtPr>
-      <w:sdtEndPr/>
-      <w:sdtContent>
-        <w:p>
-          <w:pPr>
-            <w:pStyle w:val="Ttulo2"/>
-          </w:pPr>
-          <w:r>
-            <w:rPr>
-              <w:lang w:bidi="es-ES"/>
-            </w:rPr>
-            <w:t>Liderazgo</w:t>
-          </w:r>
-        </w:p>
-      </w:sdtContent>
-    </w:sdt>
-    <w:p>
-      <w:pPr>
-        <w:pStyle w:val="Listaconvietas"/>
-      </w:pPr>
-      <w:sdt>
-        <w:sdtPr>
-          <w:alias w:val="Aptitudes de liderazgo:"/>
-          <w:tag w:val="Aptitudes de liderazgo:"/>
-          <w:id w:val="-1072199855"/>
-          <w:placeholder>
-            <w:docPart w:val="B190BFCF5F9C48B2BDA1A298FB8C6B40"/>
-          </w:placeholder>
-          <w:temporary/>
-          <w:showingPlcHdr/>
-          <w15:appearance w15:val="hidden"/>
-        </w:sdtPr>
-        <w:sdtEndPr/>
-        <w:sdtContent>
-          <w:r>
-            <w:rPr>
-              <w:lang w:bidi="es-ES"/>
-            </w:rPr>
-            <w:t>¿Es el presidente de una fraternidad o comunidad, o el responsable de su organización benéfica favorita? Entonces es un líder nato, las cosas como son.</w:t>
-          </w:r>
-        </w:sdtContent>
-      </w:sdt>
-    </w:p>
     <w:p>
       <w:pPr>
         <w:pStyle w:val="Listaconvietas"/>
@@ -1096,6 +1118,106 @@
     </w:p>
     <w:p>
       <w:pPr>
+        <w:pStyle w:val="NormalWeb"/>
+        <w:spacing w:before="150" w:beforeAutospacing="0" w:after="150" w:afterAutospacing="0"/>
+      </w:pPr>
+      <w:r>
+        <w:t xml:space="preserve">Desarrollador Web en formación. Graduado del tramo I y II del Informatorio con participación en la elaboración de proyectos grupales y personales utilizando </w:t>
+      </w:r>
+      <w:r>
+        <w:t>diferentes tecnologías</w:t>
+      </w:r>
+      <w:r>
+        <w:t xml:space="preserve">.  </w:t>
+      </w:r>
+    </w:p>
+    <w:p>
+      <w:pPr>
+        <w:pStyle w:val="NormalWeb"/>
+        <w:spacing w:before="150" w:beforeAutospacing="0" w:after="150" w:afterAutospacing="0"/>
+        <w:rPr>
+          <w:color w:val="2D2D30"/>
+        </w:rPr>
+      </w:pPr>
+      <w:r>
+        <w:rPr>
+          <w:color w:val="2D2D30"/>
+        </w:rPr>
+        <w:t>Docente egresado de la Universidad Nacional del Nordeste.</w:t>
+      </w:r>
+      <w:r>
+        <w:rPr>
+          <w:color w:val="2D2D30"/>
+        </w:rPr>
+        <w:t xml:space="preserve"> </w:t>
+      </w:r>
+      <w:r>
+        <w:rPr>
+          <w:color w:val="2D2D30"/>
+        </w:rPr>
+        <w:t>En este momento me encuentro en un período de transición al desarrollo web, ámbito en el que aplico mis habilidades obtenidas en más de 12 años de experiencia.</w:t>
+      </w:r>
+      <w:r>
+        <w:rPr>
+          <w:color w:val="2D2D30"/>
+        </w:rPr>
+        <w:t xml:space="preserve"> </w:t>
+      </w:r>
+    </w:p>
+    <w:p>
+      <w:pPr>
+        <w:pStyle w:val="NormalWeb"/>
+        <w:spacing w:before="150" w:beforeAutospacing="0" w:after="150" w:afterAutospacing="0"/>
+        <w:rPr>
+          <w:color w:val="2D2D30"/>
+        </w:rPr>
+      </w:pPr>
+      <w:r>
+        <w:rPr>
+          <w:color w:val="2D2D30"/>
+        </w:rPr>
+        <w:t>Soy una persona comprometida con trabajo y el aprendizaje continuo. Mi experiencia como docente me ha permitido desarrollar habilidades esenciales, como la comunicación efectiva, la resolución de problemas y la capacidad de trabajar en equipo.</w:t>
+      </w:r>
+    </w:p>
+    <w:p>
+      <w:pPr>
+        <w:pStyle w:val="NormalWeb"/>
+        <w:spacing w:before="150" w:beforeAutospacing="0" w:after="150" w:afterAutospacing="0"/>
+        <w:rPr>
+          <w:color w:val="2D2D30"/>
+        </w:rPr>
+      </w:pPr>
+      <w:r>
+        <w:rPr>
+          <w:color w:val="2D2D30"/>
+        </w:rPr>
+        <w:t>Actualmente, estoy enfocado en continuar c</w:t>
+      </w:r>
+      <w:r>
+        <w:rPr>
+          <w:color w:val="2D2D30"/>
+        </w:rPr>
+        <w:t>on la especialización en el Informatorio</w:t>
+      </w:r>
+      <w:r>
+        <w:rPr>
+          <w:color w:val="2D2D30"/>
+        </w:rPr>
+        <w:t xml:space="preserve"> y de esta manera seguir sumando habilidades técnicas.</w:t>
+      </w:r>
+    </w:p>
+    <w:p>
+      <w:pPr>
+        <w:pStyle w:val="Ttulo1"/>
+        <w:rPr>
+          <w:lang w:val="es-AR"/>
+        </w:rPr>
+      </w:pPr>
+      <w:bookmarkStart w:id="0" w:name="_GoBack"/>
+      <w:bookmarkEnd w:id="0"/>
+    </w:p>
+    <w:p>
+      <w:pPr>
         <w:pStyle w:val="Ttulo1"/>
       </w:pPr>
     </w:p>
@@ -1130,7 +1252,7 @@
       </w:pPr>
     </w:p>
     <w:sectPr>
-      <w:footerReference w:type="default" r:id="rId12"/>
+      <w:footerReference w:type="default" r:id="rId18"/>
       <w:pgSz w:w="11907" w:h="16839" w:code="9"/>
       <w:pgMar w:top="1008" w:right="1152" w:bottom="1152" w:left="1152" w:header="720" w:footer="720" w:gutter="0"/>
       <w:pgNumType w:start="1"/>
@@ -3684,6 +3806,23 @@
       <w:szCs w:val="21"/>
     </w:rPr>
   </w:style>
+  <w:style w:type="paragraph" w:styleId="NormalWeb">
+    <w:name w:val="Normal (Web)"/>
+    <w:basedOn w:val="Normal"/>
+    <w:uiPriority w:val="99"/>
+    <w:unhideWhenUsed/>
+    <w:rsid w:val="00AD374B"/>
+    <w:pPr>
+      <w:spacing w:before="100" w:beforeAutospacing="1" w:after="100" w:afterAutospacing="1"/>
+    </w:pPr>
+    <w:rPr>
+      <w:rFonts w:ascii="Times New Roman" w:eastAsia="Times New Roman" w:hAnsi="Times New Roman" w:cs="Times New Roman"/>
+      <w:color w:val="auto"/>
+      <w:sz w:val="24"/>
+      <w:szCs w:val="24"/>
+      <w:lang w:val="es-AR" w:eastAsia="zh-TW"/>
+    </w:rPr>
+  </w:style>
 </w:styles>
 </file>
 
@@ -3714,13 +3853,7 @@
             <w:rPr>
               <w:lang w:bidi="es-ES"/>
             </w:rPr>
-            <w:t>T</w:t>
-          </w:r>
-          <w:r>
-            <w:rPr>
-              <w:lang w:bidi="es-ES"/>
-            </w:rPr>
-            <w:t>eléfono</w:t>
+            <w:t>Teléfono</w:t>
           </w:r>
         </w:p>
       </w:docPartBody>
@@ -3750,64 +3883,6 @@
               <w:lang w:bidi="es-ES"/>
             </w:rPr>
             <w:t>Correo electrónico</w:t>
-          </w:r>
-        </w:p>
-      </w:docPartBody>
-    </w:docPart>
-    <w:docPart>
-      <w:docPartPr>
-        <w:name w:val="4B60C2E99DE848C18126B3023CF82670"/>
-        <w:category>
-          <w:name w:val="General"/>
-          <w:gallery w:val="placeholder"/>
-        </w:category>
-        <w:types>
-          <w:type w:val="bbPlcHdr"/>
-        </w:types>
-        <w:behaviors>
-          <w:behavior w:val="content"/>
-        </w:behaviors>
-        <w:guid w:val="{7864E6CB-95C0-4191-921E-CF6E829BD3AF}"/>
-      </w:docPartPr>
-      <w:docPartBody>
-        <w:p>
-          <w:pPr>
-            <w:pStyle w:val="4B60C2E99DE848C18126B3023CF82670"/>
-          </w:pPr>
-          <w:r>
-            <w:rPr>
-              <w:lang w:bidi="es-ES"/>
-            </w:rPr>
-            <w:t>Objetivo</w:t>
-          </w:r>
-        </w:p>
-      </w:docPartBody>
-    </w:docPart>
-    <w:docPart>
-      <w:docPartPr>
-        <w:name w:val="CE70832E2A364A9AA16EA6046D77AE59"/>
-        <w:category>
-          <w:name w:val="General"/>
-          <w:gallery w:val="placeholder"/>
-        </w:category>
-        <w:types>
-          <w:type w:val="bbPlcHdr"/>
-        </w:types>
-        <w:behaviors>
-          <w:behavior w:val="content"/>
-        </w:behaviors>
-        <w:guid w:val="{07A2463B-A8A3-4C15-A321-EDD30BE7308C}"/>
-      </w:docPartPr>
-      <w:docPartBody>
-        <w:p>
-          <w:pPr>
-            <w:pStyle w:val="CE70832E2A364A9AA16EA6046D77AE59"/>
-          </w:pPr>
-          <w:r>
-            <w:rPr>
-              <w:lang w:bidi="es-ES"/>
-            </w:rPr>
-            <w:t>Para empezar ahora mismo, haga clic en el texto de cualquier marcador de posición (como este) y empiece a escribir para reemplazarlo por el suyo.</w:t>
           </w:r>
         </w:p>
       </w:docPartBody>
@@ -3895,192 +3970,6 @@
               <w:lang w:bidi="es-ES"/>
             </w:rPr>
             <w:t>Aptitudes y habilidades</w:t>
-          </w:r>
-        </w:p>
-      </w:docPartBody>
-    </w:docPart>
-    <w:docPart>
-      <w:docPartPr>
-        <w:name w:val="5FCB43752FE147E3AA73329229569569"/>
-        <w:category>
-          <w:name w:val="General"/>
-          <w:gallery w:val="placeholder"/>
-        </w:category>
-        <w:types>
-          <w:type w:val="bbPlcHdr"/>
-        </w:types>
-        <w:behaviors>
-          <w:behavior w:val="content"/>
-        </w:behaviors>
-        <w:guid w:val="{D2799C02-82FE-46E5-A7A8-86AAF601593A}"/>
-      </w:docPartPr>
-      <w:docPartBody>
-        <w:p>
-          <w:pPr>
-            <w:pStyle w:val="5FCB43752FE147E3AA73329229569569"/>
-          </w:pPr>
-          <w:r>
-            <w:rPr>
-              <w:lang w:bidi="es-ES"/>
-            </w:rPr>
-            <w:t>Administración</w:t>
-          </w:r>
-        </w:p>
-      </w:docPartBody>
-    </w:docPart>
-    <w:docPart>
-      <w:docPartPr>
-        <w:name w:val="A84EA15BB2F54C21BCDDFA462E47FCDA"/>
-        <w:category>
-          <w:name w:val="General"/>
-          <w:gallery w:val="placeholder"/>
-        </w:category>
-        <w:types>
-          <w:type w:val="bbPlcHdr"/>
-        </w:types>
-        <w:behaviors>
-          <w:behavior w:val="content"/>
-        </w:behaviors>
-        <w:guid w:val="{98FE610E-AD99-4E22-8CA5-072434BF871A}"/>
-      </w:docPartPr>
-      <w:docPartBody>
-        <w:p>
-          <w:pPr>
-            <w:pStyle w:val="A84EA15BB2F54C21BCDDFA462E47FCDA"/>
-          </w:pPr>
-          <w:r>
-            <w:rPr>
-              <w:lang w:bidi="es-ES"/>
-            </w:rPr>
-            <w:t xml:space="preserve">¿Cree que es difícil dar formato a un documento tan atractivo como este? Para nada. Para aplicar fácilmente con un solo clic cualquier </w:t>
-          </w:r>
-          <w:r>
-            <w:rPr>
-              <w:lang w:bidi="es-ES"/>
-            </w:rPr>
-            <w:t>opción de formato de texto que vea en este documento, consulte la opción Estilos de la pestaña Inicio de la cinta de opciones.</w:t>
-          </w:r>
-        </w:p>
-      </w:docPartBody>
-    </w:docPart>
-    <w:docPart>
-      <w:docPartPr>
-        <w:name w:val="4153A46A011D47349855DB31ECBB62F4"/>
-        <w:category>
-          <w:name w:val="General"/>
-          <w:gallery w:val="placeholder"/>
-        </w:category>
-        <w:types>
-          <w:type w:val="bbPlcHdr"/>
-        </w:types>
-        <w:behaviors>
-          <w:behavior w:val="content"/>
-        </w:behaviors>
-        <w:guid w:val="{F6F60889-3160-4F04-8679-C153A82C5A73}"/>
-      </w:docPartPr>
-      <w:docPartBody>
-        <w:p>
-          <w:pPr>
-            <w:pStyle w:val="4153A46A011D47349855DB31ECBB62F4"/>
-          </w:pPr>
-          <w:r>
-            <w:rPr>
-              <w:lang w:bidi="es-ES"/>
-            </w:rPr>
-            <w:t>Comunicación</w:t>
-          </w:r>
-        </w:p>
-      </w:docPartBody>
-    </w:docPart>
-    <w:docPart>
-      <w:docPartPr>
-        <w:name w:val="2E7FB1CA15FD4CFEA02D13E0076D8DEB"/>
-        <w:category>
-          <w:name w:val="General"/>
-          <w:gallery w:val="placeholder"/>
-        </w:category>
-        <w:types>
-          <w:type w:val="bbPlcHdr"/>
-        </w:types>
-        <w:behaviors>
-          <w:behavior w:val="content"/>
-        </w:behaviors>
-        <w:guid w:val="{48CA2D5F-6847-4D28-9B75-EDFA857E9D94}"/>
-      </w:docPartPr>
-      <w:docPartBody>
-        <w:p>
-          <w:pPr>
-            <w:pStyle w:val="2E7FB1CA15FD4CFEA02D13E0076D8DEB"/>
-          </w:pPr>
-          <w:r>
-            <w:rPr>
-              <w:lang w:bidi="es-ES"/>
-            </w:rPr>
-            <w:t>Recibió críticas muy positivas con su presentación. No sea tímido. Aquí es donde tiene que demostrar lo bien que trabaja y colabora con los demá</w:t>
-          </w:r>
-          <w:r>
-            <w:rPr>
-              <w:lang w:bidi="es-ES"/>
-            </w:rPr>
-            <w:t>s.</w:t>
-          </w:r>
-        </w:p>
-      </w:docPartBody>
-    </w:docPart>
-    <w:docPart>
-      <w:docPartPr>
-        <w:name w:val="4F45DC7ED5864463A5AE7F739FCF424B"/>
-        <w:category>
-          <w:name w:val="General"/>
-          <w:gallery w:val="placeholder"/>
-        </w:category>
-        <w:types>
-          <w:type w:val="bbPlcHdr"/>
-        </w:types>
-        <w:behaviors>
-          <w:behavior w:val="content"/>
-        </w:behaviors>
-        <w:guid w:val="{F059067C-4A39-4647-B478-F485C4790FDC}"/>
-      </w:docPartPr>
-      <w:docPartBody>
-        <w:p>
-          <w:pPr>
-            <w:pStyle w:val="4F45DC7ED5864463A5AE7F739FCF424B"/>
-          </w:pPr>
-          <w:r>
-            <w:rPr>
-              <w:lang w:bidi="es-ES"/>
-            </w:rPr>
-            <w:t>Liderazgo</w:t>
-          </w:r>
-        </w:p>
-      </w:docPartBody>
-    </w:docPart>
-    <w:docPart>
-      <w:docPartPr>
-        <w:name w:val="B190BFCF5F9C48B2BDA1A298FB8C6B40"/>
-        <w:category>
-          <w:name w:val="General"/>
-          <w:gallery w:val="placeholder"/>
-        </w:category>
-        <w:types>
-          <w:type w:val="bbPlcHdr"/>
-        </w:types>
-        <w:behaviors>
-          <w:behavior w:val="content"/>
-        </w:behaviors>
-        <w:guid w:val="{7120BF8E-145B-4FE1-8312-5274F0E47665}"/>
-      </w:docPartPr>
-      <w:docPartBody>
-        <w:p>
-          <w:pPr>
-            <w:pStyle w:val="B190BFCF5F9C48B2BDA1A298FB8C6B40"/>
-          </w:pPr>
-          <w:r>
-            <w:rPr>
-              <w:lang w:bidi="es-ES"/>
-            </w:rPr>
-            <w:t>¿Es el presidente de una fraternidad o comunidad, o el responsable de su organización benéfica favorita? Entonces es un líder nato, las cosas como son.</w:t>
           </w:r>
         </w:p>
       </w:docPartBody>
@@ -4248,7 +4137,9 @@
   </w:compat>
   <w:rsids>
     <w:rsidRoot w:val="00E91BE7"/>
+    <w:rsid w:val="00427867"/>
     <w:rsid w:val="00530EFE"/>
+    <w:rsid w:val="00790701"/>
     <w:rsid w:val="00E91BE7"/>
   </w:rsids>
   <m:mathPr>
@@ -5112,7 +5003,7 @@
 </file>
 
 <file path=customXml/itemProps1.xml><?xml version="1.0" encoding="utf-8"?>
-<ds:datastoreItem xmlns:ds="http://schemas.openxmlformats.org/officeDocument/2006/customXml" ds:itemID="{41A7562D-7566-40DC-816C-E7734C96B09C}">
+<ds:datastoreItem xmlns:ds="http://schemas.openxmlformats.org/officeDocument/2006/customXml" ds:itemID="{03E1ECC0-9E45-49C1-B14F-6A39D484B66D}">
   <ds:schemaRefs>
     <ds:schemaRef ds:uri="http://schemas.openxmlformats.org/officeDocument/2006/bibliography"/>
   </ds:schemaRefs>

--- a/ASSETS/Resume.docx
+++ b/ASSETS/Resume.docx
@@ -5,22 +5,83 @@
     <w:p>
       <w:pPr>
         <w:pStyle w:val="Puesto"/>
+        <w:pBdr>
+          <w:bottom w:val="single" w:sz="12" w:space="2" w:color="39A5B7" w:themeColor="accent1"/>
+        </w:pBdr>
       </w:pPr>
     </w:p>
     <w:p>
       <w:pPr>
         <w:pStyle w:val="Puesto"/>
+        <w:pBdr>
+          <w:bottom w:val="single" w:sz="12" w:space="2" w:color="39A5B7" w:themeColor="accent1"/>
+        </w:pBdr>
+        <w:jc w:val="center"/>
       </w:pPr>
       <w:r>
         <w:t>Pokorasky Walter Gabriel</w:t>
       </w:r>
     </w:p>
     <w:p>
-      <w:r>
-        <w:rPr>
-          <w:lang w:bidi="es-ES"/>
-        </w:rPr>
-        <w:t> | </w:t>
+      <w:pPr>
+        <w:pStyle w:val="Puesto"/>
+        <w:pBdr>
+          <w:bottom w:val="single" w:sz="12" w:space="2" w:color="39A5B7" w:themeColor="accent1"/>
+        </w:pBdr>
+        <w:jc w:val="center"/>
+        <w:rPr>
+          <w:b/>
+          <w:sz w:val="44"/>
+          <w:szCs w:val="44"/>
+        </w:rPr>
+      </w:pPr>
+      <w:r>
+        <w:rPr>
+          <w:b/>
+          <w:sz w:val="44"/>
+          <w:szCs w:val="44"/>
+        </w:rPr>
+        <w:t>Desarrollador web</w:t>
+      </w:r>
+    </w:p>
+    <w:p>
+      <w:pPr>
+        <w:pStyle w:val="Puesto"/>
+        <w:pBdr>
+          <w:bottom w:val="single" w:sz="12" w:space="2" w:color="39A5B7" w:themeColor="accent1"/>
+        </w:pBdr>
+        <w:tabs>
+          <w:tab w:val="left" w:pos="4065"/>
+        </w:tabs>
+        <w:rPr>
+          <w:b/>
+          <w:sz w:val="44"/>
+          <w:szCs w:val="44"/>
+        </w:rPr>
+      </w:pPr>
+      <w:r>
+        <w:rPr>
+          <w:b/>
+          <w:sz w:val="44"/>
+          <w:szCs w:val="44"/>
+        </w:rPr>
+        <w:tab/>
+      </w:r>
+    </w:p>
+    <w:p>
+      <w:pPr>
+        <w:jc w:val="center"/>
+        <w:rPr>
+          <w:rFonts w:ascii="Calibri" w:hAnsi="Calibri" w:cs="Calibri"/>
+          <w:color w:val="474747"/>
+          <w:shd w:val="clear" w:color="auto" w:fill="FFFFFF"/>
+        </w:rPr>
+      </w:pPr>
+      <w:r>
+        <w:rPr>
+          <w:lang w:bidi="es-ES"/>
+        </w:rPr>
+        <w:t>| </w:t>
       </w:r>
       <w:sdt>
         <w:sdtPr>
@@ -104,7 +165,80 @@
           <w:color w:val="474747"/>
           <w:shd w:val="clear" w:color="auto" w:fill="FFFFFF"/>
         </w:rPr>
-        <w:t xml:space="preserve"> | agregar github?</w:t>
+        <w:t xml:space="preserve"> | </w:t>
+      </w:r>
+    </w:p>
+    <w:p>
+      <w:pPr>
+        <w:jc w:val="center"/>
+        <w:rPr>
+          <w:rFonts w:ascii="Calibri" w:hAnsi="Calibri" w:cs="Calibri"/>
+          <w:color w:val="474747"/>
+          <w:shd w:val="clear" w:color="auto" w:fill="FFFFFF"/>
+        </w:rPr>
+      </w:pPr>
+    </w:p>
+    <w:p>
+      <w:pPr>
+        <w:pStyle w:val="NormalWeb"/>
+        <w:spacing w:before="150" w:beforeAutospacing="0" w:after="150" w:afterAutospacing="0"/>
+        <w:rPr>
+          <w:rFonts w:ascii="Calibri" w:hAnsi="Calibri" w:cs="Calibri"/>
+        </w:rPr>
+      </w:pPr>
+      <w:r>
+        <w:rPr>
+          <w:rFonts w:ascii="Calibri" w:hAnsi="Calibri" w:cs="Calibri"/>
+        </w:rPr>
+        <w:t>Desarrollador Web en formación</w:t>
+      </w:r>
+      <w:r>
+        <w:rPr>
+          <w:rFonts w:ascii="Calibri" w:hAnsi="Calibri" w:cs="Calibri"/>
+        </w:rPr>
+        <w:t xml:space="preserve"> </w:t>
+      </w:r>
+      <w:r>
+        <w:rPr>
+          <w:rFonts w:ascii="Calibri" w:hAnsi="Calibri" w:cs="Calibri"/>
+        </w:rPr>
+        <w:t>continua</w:t>
+      </w:r>
+      <w:r>
+        <w:rPr>
+          <w:rFonts w:ascii="Calibri" w:hAnsi="Calibri" w:cs="Calibri"/>
+        </w:rPr>
+        <w:t xml:space="preserve">. Graduado del tramo I y II del Informatorio con participación en la elaboración de proyectos grupales y personales utilizando diferentes tecnologías.  </w:t>
+      </w:r>
+    </w:p>
+    <w:p>
+      <w:pPr>
+        <w:pStyle w:val="NormalWeb"/>
+        <w:spacing w:before="150" w:beforeAutospacing="0" w:after="150" w:afterAutospacing="0"/>
+        <w:rPr>
+          <w:rFonts w:ascii="Calibri" w:hAnsi="Calibri" w:cs="Calibri"/>
+        </w:rPr>
+      </w:pPr>
+      <w:r>
+        <w:rPr>
+          <w:rFonts w:ascii="Calibri" w:hAnsi="Calibri" w:cs="Calibri"/>
+        </w:rPr>
+        <w:t xml:space="preserve">Docente egresado de la Universidad Nacional del Nordeste. En este momento me encuentro en un período de transición al desarrollo web, ámbito en el que aplico mis habilidades obtenidas en más de 12 años de experiencia. </w:t>
+      </w:r>
+    </w:p>
+    <w:p>
+      <w:pPr>
+        <w:pStyle w:val="NormalWeb"/>
+        <w:spacing w:before="150" w:beforeAutospacing="0" w:after="150" w:afterAutospacing="0"/>
+        <w:rPr>
+          <w:rFonts w:ascii="Calibri" w:hAnsi="Calibri" w:cs="Calibri"/>
+        </w:rPr>
+      </w:pPr>
+      <w:r>
+        <w:rPr>
+          <w:rFonts w:ascii="Calibri" w:hAnsi="Calibri" w:cs="Calibri"/>
+        </w:rPr>
+        <w:t>Actualmente, estoy enfocado en continuar con la especialización en el Informatorio y de esta manera seguir sumando habilidades técnicas.</w:t>
       </w:r>
     </w:p>
     <w:p>
@@ -129,6 +263,9 @@
         <w:p>
           <w:pPr>
             <w:pStyle w:val="Ttulo1"/>
+            <w:pBdr>
+              <w:bottom w:val="single" w:sz="6" w:space="1" w:color="auto"/>
+            </w:pBdr>
           </w:pPr>
           <w:r>
             <w:rPr>
@@ -189,7 +326,7 @@
         <w:pStyle w:val="Listaconvietas"/>
         <w:numPr>
           <w:ilvl w:val="0"/>
-          <w:numId w:val="0"/>
+          <w:numId w:val="24"/>
         </w:numPr>
         <w:spacing w:line="276" w:lineRule="auto"/>
         <w:jc w:val="both"/>
@@ -203,7 +340,7 @@
           <w:rFonts w:ascii="Calibri" w:hAnsi="Calibri" w:cs="Calibri"/>
           <w:lang w:bidi="es-ES"/>
         </w:rPr>
-        <w:t>. Desarrollo</w:t>
+        <w:t>Desarrollo</w:t>
       </w:r>
       <w:r>
         <w:rPr>
@@ -246,7 +383,7 @@
         <w:pStyle w:val="Listaconvietas"/>
         <w:numPr>
           <w:ilvl w:val="0"/>
-          <w:numId w:val="0"/>
+          <w:numId w:val="24"/>
         </w:numPr>
         <w:spacing w:line="276" w:lineRule="auto"/>
         <w:jc w:val="both"/>
@@ -260,7 +397,7 @@
           <w:rFonts w:ascii="Calibri" w:hAnsi="Calibri" w:cs="Calibri"/>
           <w:lang w:bidi="es-ES"/>
         </w:rPr>
-        <w:t>. Es un blog</w:t>
+        <w:t xml:space="preserve"> Es un blog</w:t>
       </w:r>
       <w:r>
         <w:rPr>
@@ -299,7 +436,7 @@
         <w:pStyle w:val="Listaconvietas"/>
         <w:numPr>
           <w:ilvl w:val="0"/>
-          <w:numId w:val="0"/>
+          <w:numId w:val="24"/>
         </w:numPr>
         <w:spacing w:line="276" w:lineRule="auto"/>
         <w:jc w:val="both"/>
@@ -313,14 +450,14 @@
           <w:rFonts w:ascii="Calibri" w:hAnsi="Calibri" w:cs="Calibri"/>
           <w:lang w:bidi="es-ES"/>
         </w:rPr>
-        <w:t xml:space="preserve">. </w:t>
+        <w:t xml:space="preserve">Tecnologías: </w:t>
       </w:r>
       <w:r>
         <w:rPr>
           <w:rFonts w:ascii="Calibri" w:hAnsi="Calibri" w:cs="Calibri"/>
           <w:lang w:bidi="es-ES"/>
         </w:rPr>
-        <w:t>Tecnologías: Python;</w:t>
+        <w:t>Python;</w:t>
       </w:r>
       <w:r>
         <w:rPr>
@@ -358,6 +495,11 @@
     </w:p>
     <w:p>
       <w:pPr>
+        <w:pStyle w:val="Prrafodelista"/>
+        <w:numPr>
+          <w:ilvl w:val="0"/>
+          <w:numId w:val="24"/>
+        </w:numPr>
         <w:spacing w:after="120" w:line="276" w:lineRule="auto"/>
         <w:jc w:val="both"/>
         <w:rPr>
@@ -368,7 +510,7 @@
         <w:rPr>
           <w:lang w:bidi="es-ES"/>
         </w:rPr>
-        <w:t xml:space="preserve">. </w:t>
+        <w:t xml:space="preserve"> </w:t>
       </w:r>
       <w:r>
         <w:rPr>
@@ -379,6 +521,11 @@
     </w:p>
     <w:p>
       <w:pPr>
+        <w:pStyle w:val="Prrafodelista"/>
+        <w:numPr>
+          <w:ilvl w:val="0"/>
+          <w:numId w:val="24"/>
+        </w:numPr>
         <w:spacing w:after="120" w:line="276" w:lineRule="auto"/>
         <w:jc w:val="both"/>
         <w:rPr>
@@ -389,7 +536,7 @@
         <w:rPr>
           <w:lang w:bidi="es-ES"/>
         </w:rPr>
-        <w:t xml:space="preserve">. Es un blog de posts sobre videojuegos. Lo trabajamos de manera grupal como parte del proyecto final del tramo II del Informatorio. </w:t>
+        <w:t xml:space="preserve">Es un blog de posts sobre videojuegos. Lo trabajamos de manera grupal como parte del proyecto final del tramo II del Informatorio. </w:t>
       </w:r>
       <w:hyperlink r:id="rId11" w:history="1">
         <w:r>
@@ -409,32 +556,33 @@
     </w:p>
     <w:p>
       <w:pPr>
+        <w:pStyle w:val="Prrafodelista"/>
+        <w:numPr>
+          <w:ilvl w:val="0"/>
+          <w:numId w:val="24"/>
+        </w:numPr>
         <w:spacing w:after="120" w:line="276" w:lineRule="auto"/>
         <w:jc w:val="both"/>
         <w:rPr>
+          <w:rStyle w:val="Hipervnculo"/>
           <w:rFonts w:ascii="Calibri" w:hAnsi="Calibri" w:cs="Calibri"/>
-          <w:lang w:bidi="es-ES"/>
-        </w:rPr>
-      </w:pPr>
-      <w:r>
-        <w:rPr>
-          <w:lang w:bidi="es-ES"/>
-        </w:rPr>
-        <w:t xml:space="preserve">. Tecnologías: </w:t>
+          <w:color w:val="404040" w:themeColor="text1" w:themeTint="BF"/>
+          <w:u w:val="none"/>
+          <w:lang w:bidi="es-ES"/>
+        </w:rPr>
+      </w:pPr>
+      <w:r>
+        <w:rPr>
+          <w:lang w:bidi="es-ES"/>
+        </w:rPr>
+        <w:t xml:space="preserve">Tecnologías: </w:t>
       </w:r>
       <w:r>
         <w:rPr>
           <w:rFonts w:ascii="Calibri" w:hAnsi="Calibri" w:cs="Calibri"/>
           <w:lang w:bidi="es-ES"/>
         </w:rPr>
-        <w:t>Python; Django; Sqlite; CSS; HTML; etc. Ver enlace:</w:t>
-      </w:r>
-      <w:r>
-        <w:rPr>
-          <w:rFonts w:ascii="Calibri" w:hAnsi="Calibri" w:cs="Calibri"/>
-          <w:lang w:bidi="es-ES"/>
-        </w:rPr>
-        <w:t xml:space="preserve"> </w:t>
+        <w:t xml:space="preserve">Python; Django; Sqlite; CSS; HTML; etc. Ver enlace: </w:t>
       </w:r>
       <w:hyperlink r:id="rId12" w:history="1">
         <w:r>
@@ -446,6 +594,29 @@
           <w:t>https://github.com/Casullo/FINAL_PRO</w:t>
         </w:r>
       </w:hyperlink>
+      <w:r>
+        <w:rPr>
+          <w:rStyle w:val="Hipervnculo"/>
+          <w:rFonts w:ascii="Calibri" w:hAnsi="Calibri" w:cs="Calibri"/>
+          <w:lang w:bidi="es-ES"/>
+        </w:rPr>
+        <w:t>}</w:t>
+      </w:r>
+    </w:p>
+    <w:p>
+      <w:pPr>
+        <w:pStyle w:val="Prrafodelista"/>
+        <w:numPr>
+          <w:ilvl w:val="0"/>
+          <w:numId w:val="24"/>
+        </w:numPr>
+        <w:spacing w:after="120" w:line="276" w:lineRule="auto"/>
+        <w:jc w:val="both"/>
+        <w:rPr>
+          <w:rFonts w:ascii="Calibri" w:hAnsi="Calibri" w:cs="Calibri"/>
+          <w:lang w:bidi="es-ES"/>
+        </w:rPr>
+      </w:pPr>
     </w:p>
     <w:p>
       <w:pPr>
@@ -463,26 +634,25 @@
         <w:rPr>
           <w:lang w:bidi="es-ES"/>
         </w:rPr>
-        <w:t> | PORTFOLIO</w:t>
-      </w:r>
-      <w:r>
-        <w:rPr>
-          <w:lang w:bidi="es-ES"/>
-        </w:rPr>
-        <w:t> | 2025</w:t>
-      </w:r>
-    </w:p>
-    <w:p>
-      <w:pPr>
-        <w:rPr>
-          <w:lang w:bidi="es-ES"/>
-        </w:rPr>
-      </w:pPr>
-      <w:r>
-        <w:rPr>
-          <w:lang w:bidi="es-ES"/>
-        </w:rPr>
-        <w:t xml:space="preserve">. Elaboración de un portfolio utilizando HTML y CSS. </w:t>
+        <w:t> | PORTFOLIO | 2025</w:t>
+      </w:r>
+    </w:p>
+    <w:p>
+      <w:pPr>
+        <w:pStyle w:val="Prrafodelista"/>
+        <w:numPr>
+          <w:ilvl w:val="0"/>
+          <w:numId w:val="24"/>
+        </w:numPr>
+        <w:rPr>
+          <w:lang w:bidi="es-ES"/>
+        </w:rPr>
+      </w:pPr>
+      <w:r>
+        <w:rPr>
+          <w:lang w:bidi="es-ES"/>
+        </w:rPr>
+        <w:t xml:space="preserve">Elaboración de un portfolio utilizando HTML y CSS. </w:t>
       </w:r>
       <w:hyperlink r:id="rId13" w:history="1">
         <w:r>
@@ -496,15 +666,20 @@
     </w:p>
     <w:p>
       <w:pPr>
-        <w:rPr>
-          <w:lang w:bidi="es-ES"/>
-        </w:rPr>
-      </w:pPr>
-      <w:r>
-        <w:rPr>
-          <w:lang w:bidi="es-ES"/>
-        </w:rPr>
-        <w:t xml:space="preserve">. Ver enlace: </w:t>
+        <w:pStyle w:val="Prrafodelista"/>
+        <w:numPr>
+          <w:ilvl w:val="0"/>
+          <w:numId w:val="24"/>
+        </w:numPr>
+        <w:rPr>
+          <w:lang w:bidi="es-ES"/>
+        </w:rPr>
+      </w:pPr>
+      <w:r>
+        <w:rPr>
+          <w:lang w:bidi="es-ES"/>
+        </w:rPr>
+        <w:t xml:space="preserve">Ver enlace: </w:t>
       </w:r>
       <w:hyperlink r:id="rId14" w:history="1">
         <w:r>
@@ -532,17 +707,16 @@
         <w:rPr>
           <w:lang w:bidi="es-ES"/>
         </w:rPr>
-        <w:t> | PORTFOLIO</w:t>
-      </w:r>
-      <w:r>
-        <w:rPr>
-          <w:lang w:bidi="es-ES"/>
-        </w:rPr>
-        <w:t> | 2024</w:t>
-      </w:r>
-    </w:p>
-    <w:p>
-      <w:pPr>
+        <w:t> | PORTFOLIO | 2024</w:t>
+      </w:r>
+    </w:p>
+    <w:p>
+      <w:pPr>
+        <w:pStyle w:val="Prrafodelista"/>
+        <w:numPr>
+          <w:ilvl w:val="0"/>
+          <w:numId w:val="24"/>
+        </w:numPr>
         <w:spacing w:line="276" w:lineRule="auto"/>
         <w:rPr>
           <w:lang w:bidi="es-ES"/>
@@ -552,7 +726,7 @@
         <w:rPr>
           <w:lang w:bidi="es-ES"/>
         </w:rPr>
-        <w:t xml:space="preserve">. Proyecto final del tramo I del informatorio. </w:t>
+        <w:t xml:space="preserve">Proyecto final del tramo I del informatorio. </w:t>
       </w:r>
       <w:hyperlink r:id="rId15" w:history="1">
         <w:r>
@@ -572,6 +746,11 @@
     </w:p>
     <w:p>
       <w:pPr>
+        <w:pStyle w:val="Prrafodelista"/>
+        <w:numPr>
+          <w:ilvl w:val="0"/>
+          <w:numId w:val="24"/>
+        </w:numPr>
         <w:spacing w:line="276" w:lineRule="auto"/>
         <w:rPr>
           <w:lang w:bidi="es-ES"/>
@@ -581,7 +760,7 @@
         <w:rPr>
           <w:lang w:bidi="es-ES"/>
         </w:rPr>
-        <w:t xml:space="preserve">.Tecnologías: HTML, CSS. Ver enlace: </w:t>
+        <w:t xml:space="preserve">Tecnologías: HTML, CSS. Ver enlace: </w:t>
       </w:r>
       <w:hyperlink r:id="rId16" w:history="1">
         <w:r>
@@ -667,6 +846,7 @@
           <w:rFonts w:ascii="Calibri" w:hAnsi="Calibri" w:cs="Calibri"/>
           <w:lang w:bidi="es-ES"/>
         </w:rPr>
+        <w:lastRenderedPageBreak/>
         <w:t>. Creación de una calculadora funcional utilizando Python y Tkinter.</w:t>
       </w:r>
       <w:r>
@@ -740,6 +920,9 @@
         <w:p>
           <w:pPr>
             <w:pStyle w:val="Ttulo1"/>
+            <w:pBdr>
+              <w:bottom w:val="single" w:sz="6" w:space="1" w:color="auto"/>
+            </w:pBdr>
           </w:pPr>
           <w:r>
             <w:rPr>
@@ -753,7 +936,13 @@
     <w:p>
       <w:pPr>
         <w:pStyle w:val="Ttulo1"/>
-      </w:pPr>
+        <w:tabs>
+          <w:tab w:val="left" w:pos="1770"/>
+        </w:tabs>
+      </w:pPr>
+      <w:r>
+        <w:tab/>
+      </w:r>
     </w:p>
     <w:p>
       <w:pPr>
@@ -780,65 +969,47 @@
         <w:rPr>
           <w:lang w:bidi="es-ES"/>
         </w:rPr>
-        <w:t xml:space="preserve">Área general de estudio: </w:t>
-      </w:r>
-      <w:sdt>
-        <w:sdtPr>
-          <w:alias w:val="Área general de estudio:"/>
-          <w:tag w:val="Área general de estudio:"/>
-          <w:id w:val="1046181329"/>
-          <w:placeholder>
-            <w:docPart w:val="C172D654F18C437C9DC9F8B1785C8E68"/>
-          </w:placeholder>
-          <w:temporary/>
-          <w:showingPlcHdr/>
-          <w15:appearance w15:val="hidden"/>
-          <w:text/>
-        </w:sdtPr>
-        <w:sdtEndPr/>
-        <w:sdtContent>
-          <w:r>
-            <w:rPr>
-              <w:lang w:bidi="es-ES"/>
-            </w:rPr>
-            <w:t>Haga clic aquí para escribir texto</w:t>
-          </w:r>
-        </w:sdtContent>
-      </w:sdt>
+        <w:t>Desarrollo web: Python, Django, SQL, MySQL.</w:t>
+      </w:r>
     </w:p>
     <w:p>
       <w:pPr>
         <w:pStyle w:val="Listaconvietas"/>
-      </w:pPr>
-      <w:r>
-        <w:rPr>
-          <w:lang w:bidi="es-ES"/>
-        </w:rPr>
-        <w:t xml:space="preserve">Especialidad: </w:t>
-      </w:r>
-      <w:sdt>
-        <w:sdtPr>
-          <w:alias w:val="Especialidad:"/>
-          <w:tag w:val="Especialidad:"/>
-          <w:id w:val="542409479"/>
-          <w:placeholder>
-            <w:docPart w:val="C172D654F18C437C9DC9F8B1785C8E68"/>
-          </w:placeholder>
-          <w:temporary/>
-          <w:showingPlcHdr/>
-          <w15:appearance w15:val="hidden"/>
-          <w:text/>
-        </w:sdtPr>
-        <w:sdtEndPr/>
-        <w:sdtContent>
-          <w:r>
-            <w:rPr>
-              <w:lang w:bidi="es-ES"/>
-            </w:rPr>
-            <w:t>Haga clic aquí para escribir texto</w:t>
-          </w:r>
-        </w:sdtContent>
-      </w:sdt>
+        <w:numPr>
+          <w:ilvl w:val="0"/>
+          <w:numId w:val="0"/>
+        </w:numPr>
+        <w:ind w:left="216"/>
+      </w:pPr>
+    </w:p>
+    <w:p>
+      <w:pPr>
+        <w:pStyle w:val="Ttulo2"/>
+      </w:pPr>
+      <w:r>
+        <w:t>Introduccion a la programación</w:t>
+      </w:r>
+      <w:r>
+        <w:rPr>
+          <w:lang w:bidi="es-ES"/>
+        </w:rPr>
+        <w:t> | </w:t>
+      </w:r>
+      <w:r>
+        <w:rPr>
+          <w:lang w:bidi="es-ES"/>
+        </w:rPr>
+        <w:t>2024</w:t>
+      </w:r>
+      <w:r>
+        <w:rPr>
+          <w:lang w:bidi="es-ES"/>
+        </w:rPr>
+        <w:t> | </w:t>
+      </w:r>
+      <w:r>
+        <w:t>Informatorio</w:t>
+      </w:r>
     </w:p>
     <w:p>
       <w:pPr>
@@ -848,123 +1019,53 @@
         <w:rPr>
           <w:lang w:bidi="es-ES"/>
         </w:rPr>
-        <w:t xml:space="preserve">Trabajo de curso relacionado: </w:t>
-      </w:r>
-      <w:sdt>
-        <w:sdtPr>
-          <w:alias w:val="Trabajo de curso relacionado:"/>
-          <w:tag w:val="Trabajo de curso relacionado:"/>
-          <w:id w:val="100010185"/>
-          <w:placeholder>
-            <w:docPart w:val="C172D654F18C437C9DC9F8B1785C8E68"/>
-          </w:placeholder>
-          <w:temporary/>
-          <w:showingPlcHdr/>
-          <w15:appearance w15:val="hidden"/>
-          <w:text/>
-        </w:sdtPr>
-        <w:sdtEndPr/>
-        <w:sdtContent>
-          <w:r>
-            <w:rPr>
-              <w:lang w:bidi="es-ES"/>
-            </w:rPr>
-            <w:t>Haga clic aquí para escribir texto</w:t>
-          </w:r>
-        </w:sdtContent>
-      </w:sdt>
+        <w:t xml:space="preserve">Introducción a </w:t>
+      </w:r>
+      <w:r>
+        <w:rPr>
+          <w:lang w:bidi="es-ES"/>
+        </w:rPr>
+        <w:t xml:space="preserve">CSS – HTML – GIT </w:t>
+      </w:r>
+      <w:r>
+        <w:rPr>
+          <w:lang w:bidi="es-ES"/>
+        </w:rPr>
+        <w:t>–</w:t>
+      </w:r>
+      <w:r>
+        <w:rPr>
+          <w:lang w:bidi="es-ES"/>
+        </w:rPr>
+        <w:t>GITHUB</w:t>
+      </w:r>
+    </w:p>
+    <w:p>
+      <w:pPr>
+        <w:pStyle w:val="Listaconvietas"/>
+        <w:numPr>
+          <w:ilvl w:val="0"/>
+          <w:numId w:val="0"/>
+        </w:numPr>
+        <w:ind w:left="216"/>
+      </w:pPr>
     </w:p>
     <w:p>
       <w:pPr>
         <w:pStyle w:val="Ttulo2"/>
       </w:pPr>
       <w:r>
-        <w:t>Introduccion a la programación</w:t>
-      </w:r>
-      <w:r>
-        <w:rPr>
-          <w:lang w:bidi="es-ES"/>
-        </w:rPr>
-        <w:t> | </w:t>
-      </w:r>
-      <w:r>
-        <w:rPr>
-          <w:lang w:bidi="es-ES"/>
-        </w:rPr>
-        <w:t>2024</w:t>
-      </w:r>
-      <w:r>
-        <w:rPr>
-          <w:lang w:bidi="es-ES"/>
-        </w:rPr>
-        <w:t> | </w:t>
-      </w:r>
-      <w:r>
-        <w:t>Informatorio</w:t>
-      </w:r>
-    </w:p>
-    <w:p>
-      <w:pPr>
-        <w:pStyle w:val="Listaconvietas"/>
-      </w:pPr>
-      <w:r>
-        <w:rPr>
-          <w:lang w:bidi="es-ES"/>
-        </w:rPr>
-        <w:t>CSS – HTML – GIT -GITHUB</w:t>
-      </w:r>
-    </w:p>
-    <w:p>
-      <w:pPr>
-        <w:pStyle w:val="Listaconvietas"/>
-      </w:pPr>
-      <w:r>
-        <w:rPr>
-          <w:lang w:bidi="es-ES"/>
-        </w:rPr>
-        <w:t>80 hs.</w:t>
-      </w:r>
-      <w:r>
-        <w:rPr>
-          <w:lang w:bidi="es-ES"/>
-        </w:rPr>
-        <w:t xml:space="preserve"> </w:t>
-      </w:r>
-    </w:p>
-    <w:p>
-      <w:pPr>
-        <w:pStyle w:val="Listaconvietas"/>
-      </w:pPr>
-      <w:r>
-        <w:rPr>
-          <w:lang w:bidi="es-ES"/>
-        </w:rPr>
-        <w:lastRenderedPageBreak/>
-        <w:t xml:space="preserve">Trabajo de curso relacionado: </w:t>
-      </w:r>
-      <w:sdt>
-        <w:sdtPr>
-          <w:alias w:val="Trabajo de curso relacionado: "/>
-          <w:tag w:val="Trabajo de curso relacionado: "/>
-          <w:id w:val="1648172142"/>
-          <w:placeholder>
-            <w:docPart w:val="7416B0E33B7E41D3A5D8084A7BE6E605"/>
-          </w:placeholder>
-          <w:temporary/>
-          <w:showingPlcHdr/>
-          <w15:appearance w15:val="hidden"/>
-          <w:text/>
-        </w:sdtPr>
-        <w:sdtEndPr/>
-        <w:sdtContent>
-          <w:r>
-            <w:rPr>
-              <w:lang w:bidi="es-ES"/>
-            </w:rPr>
-            <w:t>Haga clic aquí para escribir texto</w:t>
-          </w:r>
-        </w:sdtContent>
-      </w:sdt>
+        <w:t>Introduccion a python</w:t>
+      </w:r>
+      <w:r>
+        <w:rPr>
+          <w:lang w:bidi="es-ES"/>
+        </w:rPr>
+        <w:t> | 2024 | </w:t>
+      </w:r>
+      <w:r>
+        <w:t>academia santander</w:t>
+      </w:r>
     </w:p>
     <w:p>
       <w:pPr>
@@ -975,22 +1076,14 @@
         </w:numPr>
         <w:ind w:left="216" w:hanging="216"/>
       </w:pPr>
-    </w:p>
-    <w:p>
-      <w:pPr>
-        <w:pStyle w:val="Ttulo2"/>
-      </w:pPr>
-      <w:r>
-        <w:t>Introduccion a python</w:t>
-      </w:r>
-      <w:r>
-        <w:rPr>
-          <w:lang w:bidi="es-ES"/>
-        </w:rPr>
-        <w:t> | 2024 | </w:t>
-      </w:r>
-      <w:r>
-        <w:t>academia santander</w:t>
+      <w:r>
+        <w:t>. Introducción a</w:t>
+      </w:r>
+      <w:r>
+        <w:t xml:space="preserve"> Python</w:t>
+      </w:r>
+      <w:r>
+        <w:t>.</w:t>
       </w:r>
     </w:p>
     <w:p>
@@ -1002,8 +1095,25 @@
         </w:numPr>
         <w:ind w:left="216" w:hanging="216"/>
       </w:pPr>
-      <w:r>
-        <w:t>. Introducción a a Python</w:t>
+    </w:p>
+    <w:p>
+      <w:pPr>
+        <w:pStyle w:val="Ttulo2"/>
+      </w:pPr>
+      <w:r>
+        <w:t>proximamente cursando la especialización en</w:t>
+      </w:r>
+      <w:r>
+        <w:t xml:space="preserve"> Testing</w:t>
+      </w:r>
+      <w:r>
+        <w:rPr>
+          <w:lang w:bidi="es-ES"/>
+        </w:rPr>
+        <w:t> | 2025 | </w:t>
+      </w:r>
+      <w:r>
+        <w:t>informatorio</w:t>
       </w:r>
     </w:p>
     <w:p>
@@ -1013,104 +1123,14 @@
           <w:ilvl w:val="0"/>
           <w:numId w:val="0"/>
         </w:numPr>
-        <w:ind w:left="216" w:hanging="216"/>
-      </w:pPr>
-      <w:r>
-        <w:t>. 8 hs.</w:t>
-      </w:r>
-    </w:p>
-    <w:p>
-      <w:pPr>
-        <w:pStyle w:val="Listaconvietas"/>
-        <w:numPr>
-          <w:ilvl w:val="0"/>
-          <w:numId w:val="0"/>
-        </w:numPr>
-        <w:ind w:left="216" w:hanging="216"/>
-      </w:pPr>
-    </w:p>
-    <w:p>
-      <w:pPr>
-        <w:pStyle w:val="Listaconvietas"/>
-        <w:numPr>
-          <w:ilvl w:val="0"/>
-          <w:numId w:val="0"/>
-        </w:numPr>
-        <w:ind w:left="216" w:hanging="216"/>
-      </w:pPr>
-    </w:p>
-    <w:p>
-      <w:pPr>
-        <w:pStyle w:val="Ttulo2"/>
-      </w:pPr>
-      <w:r>
-        <w:t>proximamente cursando la especialización en</w:t>
-      </w:r>
-      <w:r>
-        <w:rPr>
-          <w:lang w:bidi="es-ES"/>
-        </w:rPr>
-        <w:t> | 2025 | </w:t>
-      </w:r>
-      <w:r>
-        <w:t>informatorio</w:t>
-      </w:r>
-    </w:p>
-    <w:p>
-      <w:pPr>
-        <w:pStyle w:val="Listaconvietas"/>
-        <w:numPr>
-          <w:ilvl w:val="0"/>
-          <w:numId w:val="0"/>
-        </w:numPr>
-        <w:ind w:left="216" w:hanging="216"/>
       </w:pPr>
     </w:p>
     <w:p>
       <w:pPr>
         <w:pStyle w:val="Ttulo1"/>
-      </w:pPr>
-    </w:p>
-    <w:sdt>
-      <w:sdtPr>
-        <w:alias w:val="Aptitudes y habilidades:"/>
-        <w:tag w:val="Aptitudes y habilidades:"/>
-        <w:id w:val="458624136"/>
-        <w:placeholder>
-          <w:docPart w:val="A1AF04DEF2664DB994396FB573DF3BFF"/>
-        </w:placeholder>
-        <w:temporary/>
-        <w:showingPlcHdr/>
-        <w15:appearance w15:val="hidden"/>
-      </w:sdtPr>
-      <w:sdtEndPr/>
-      <w:sdtContent>
-        <w:p>
-          <w:pPr>
-            <w:pStyle w:val="Ttulo1"/>
-          </w:pPr>
-          <w:r>
-            <w:rPr>
-              <w:lang w:bidi="es-ES"/>
-            </w:rPr>
-            <w:t>Aptitudes y habilidades</w:t>
-          </w:r>
-        </w:p>
-      </w:sdtContent>
-    </w:sdt>
-    <w:p>
-      <w:pPr>
-        <w:pStyle w:val="Listaconvietas"/>
-        <w:numPr>
-          <w:ilvl w:val="0"/>
-          <w:numId w:val="0"/>
-        </w:numPr>
-        <w:ind w:left="216"/>
-      </w:pPr>
-    </w:p>
-    <w:p>
-      <w:pPr>
-        <w:pStyle w:val="Ttulo1"/>
+        <w:pBdr>
+          <w:bottom w:val="single" w:sz="6" w:space="1" w:color="auto"/>
+        </w:pBdr>
       </w:pPr>
       <w:r>
         <w:t>Información adicional</w:t>
@@ -1120,15 +1140,15 @@
       <w:pPr>
         <w:pStyle w:val="NormalWeb"/>
         <w:spacing w:before="150" w:beforeAutospacing="0" w:after="150" w:afterAutospacing="0"/>
-      </w:pPr>
-      <w:r>
-        <w:t xml:space="preserve">Desarrollador Web en formación. Graduado del tramo I y II del Informatorio con participación en la elaboración de proyectos grupales y personales utilizando </w:t>
-      </w:r>
-      <w:r>
-        <w:t>diferentes tecnologías</w:t>
-      </w:r>
-      <w:r>
-        <w:t xml:space="preserve">.  </w:t>
+        <w:rPr>
+          <w:color w:val="2D2D30"/>
+        </w:rPr>
+      </w:pPr>
+      <w:r>
+        <w:rPr>
+          <w:color w:val="2D2D30"/>
+        </w:rPr>
+        <w:t>Soy una persona comprometida con trabajo y el aprendizaje continuo. Mi experiencia como docente me ha permitido desarrollar habilidades esenciales, como la comunicación efectiva, la resolución de problemas y la capacidad de trabajar en equipo.</w:t>
       </w:r>
     </w:p>
     <w:p>
@@ -1139,82 +1159,16 @@
           <w:color w:val="2D2D30"/>
         </w:rPr>
       </w:pPr>
-      <w:r>
-        <w:rPr>
-          <w:color w:val="2D2D30"/>
-        </w:rPr>
-        <w:t>Docente egresado de la Universidad Nacional del Nordeste.</w:t>
-      </w:r>
-      <w:r>
-        <w:rPr>
-          <w:color w:val="2D2D30"/>
-        </w:rPr>
-        <w:t xml:space="preserve"> </w:t>
-      </w:r>
-      <w:r>
-        <w:rPr>
-          <w:color w:val="2D2D30"/>
-        </w:rPr>
-        <w:t>En este momento me encuentro en un período de transición al desarrollo web, ámbito en el que aplico mis habilidades obtenidas en más de 12 años de experiencia.</w:t>
-      </w:r>
-      <w:r>
-        <w:rPr>
-          <w:color w:val="2D2D30"/>
-        </w:rPr>
-        <w:t xml:space="preserve"> </w:t>
-      </w:r>
-    </w:p>
-    <w:p>
-      <w:pPr>
-        <w:pStyle w:val="NormalWeb"/>
-        <w:spacing w:before="150" w:beforeAutospacing="0" w:after="150" w:afterAutospacing="0"/>
-        <w:rPr>
-          <w:color w:val="2D2D30"/>
-        </w:rPr>
-      </w:pPr>
-      <w:r>
-        <w:rPr>
-          <w:color w:val="2D2D30"/>
-        </w:rPr>
-        <w:t>Soy una persona comprometida con trabajo y el aprendizaje continuo. Mi experiencia como docente me ha permitido desarrollar habilidades esenciales, como la comunicación efectiva, la resolución de problemas y la capacidad de trabajar en equipo.</w:t>
-      </w:r>
-    </w:p>
-    <w:p>
-      <w:pPr>
-        <w:pStyle w:val="NormalWeb"/>
-        <w:spacing w:before="150" w:beforeAutospacing="0" w:after="150" w:afterAutospacing="0"/>
-        <w:rPr>
-          <w:color w:val="2D2D30"/>
-        </w:rPr>
-      </w:pPr>
-      <w:r>
-        <w:rPr>
-          <w:color w:val="2D2D30"/>
-        </w:rPr>
-        <w:t>Actualmente, estoy enfocado en continuar c</w:t>
-      </w:r>
-      <w:r>
-        <w:rPr>
-          <w:color w:val="2D2D30"/>
-        </w:rPr>
-        <w:t>on la especialización en el Informatorio</w:t>
-      </w:r>
-      <w:r>
-        <w:rPr>
-          <w:color w:val="2D2D30"/>
-        </w:rPr>
-        <w:t xml:space="preserve"> y de esta manera seguir sumando habilidades técnicas.</w:t>
-      </w:r>
-    </w:p>
-    <w:p>
-      <w:pPr>
-        <w:pStyle w:val="Ttulo1"/>
-        <w:rPr>
-          <w:lang w:val="es-AR"/>
-        </w:rPr>
-      </w:pPr>
       <w:bookmarkStart w:id="0" w:name="_GoBack"/>
       <w:bookmarkEnd w:id="0"/>
+    </w:p>
+    <w:p>
+      <w:pPr>
+        <w:pStyle w:val="Ttulo1"/>
+        <w:rPr>
+          <w:lang w:val="es-AR"/>
+        </w:rPr>
+      </w:pPr>
     </w:p>
     <w:p>
       <w:pPr>
@@ -2039,6 +1993,118 @@
     </w:lvl>
   </w:abstractNum>
   <w:abstractNum w:abstractNumId="15">
+    <w:nsid w:val="32D54277"/>
+    <w:multiLevelType w:val="hybridMultilevel"/>
+    <w:tmpl w:val="4BB85C02"/>
+    <w:lvl w:ilvl="0" w:tplc="EE70D948">
+      <w:numFmt w:val="bullet"/>
+      <w:lvlText w:val="-"/>
+      <w:lvlJc w:val="left"/>
+      <w:pPr>
+        <w:ind w:left="720" w:hanging="360"/>
+      </w:pPr>
+      <w:rPr>
+        <w:rFonts w:ascii="Calibri" w:eastAsiaTheme="minorEastAsia" w:hAnsi="Calibri" w:cs="Calibri" w:hint="default"/>
+      </w:rPr>
+    </w:lvl>
+    <w:lvl w:ilvl="1" w:tplc="2C0A0003" w:tentative="1">
+      <w:start w:val="1"/>
+      <w:numFmt w:val="bullet"/>
+      <w:lvlText w:val="o"/>
+      <w:lvlJc w:val="left"/>
+      <w:pPr>
+        <w:ind w:left="1440" w:hanging="360"/>
+      </w:pPr>
+      <w:rPr>
+        <w:rFonts w:ascii="Courier New" w:hAnsi="Courier New" w:cs="Courier New" w:hint="default"/>
+      </w:rPr>
+    </w:lvl>
+    <w:lvl w:ilvl="2" w:tplc="2C0A0005" w:tentative="1">
+      <w:start w:val="1"/>
+      <w:numFmt w:val="bullet"/>
+      <w:lvlText w:val=""/>
+      <w:lvlJc w:val="left"/>
+      <w:pPr>
+        <w:ind w:left="2160" w:hanging="360"/>
+      </w:pPr>
+      <w:rPr>
+        <w:rFonts w:ascii="Wingdings" w:hAnsi="Wingdings" w:hint="default"/>
+      </w:rPr>
+    </w:lvl>
+    <w:lvl w:ilvl="3" w:tplc="2C0A0001" w:tentative="1">
+      <w:start w:val="1"/>
+      <w:numFmt w:val="bullet"/>
+      <w:lvlText w:val=""/>
+      <w:lvlJc w:val="left"/>
+      <w:pPr>
+        <w:ind w:left="2880" w:hanging="360"/>
+      </w:pPr>
+      <w:rPr>
+        <w:rFonts w:ascii="Symbol" w:hAnsi="Symbol" w:hint="default"/>
+      </w:rPr>
+    </w:lvl>
+    <w:lvl w:ilvl="4" w:tplc="2C0A0003" w:tentative="1">
+      <w:start w:val="1"/>
+      <w:numFmt w:val="bullet"/>
+      <w:lvlText w:val="o"/>
+      <w:lvlJc w:val="left"/>
+      <w:pPr>
+        <w:ind w:left="3600" w:hanging="360"/>
+      </w:pPr>
+      <w:rPr>
+        <w:rFonts w:ascii="Courier New" w:hAnsi="Courier New" w:cs="Courier New" w:hint="default"/>
+      </w:rPr>
+    </w:lvl>
+    <w:lvl w:ilvl="5" w:tplc="2C0A0005" w:tentative="1">
+      <w:start w:val="1"/>
+      <w:numFmt w:val="bullet"/>
+      <w:lvlText w:val=""/>
+      <w:lvlJc w:val="left"/>
+      <w:pPr>
+        <w:ind w:left="4320" w:hanging="360"/>
+      </w:pPr>
+      <w:rPr>
+        <w:rFonts w:ascii="Wingdings" w:hAnsi="Wingdings" w:hint="default"/>
+      </w:rPr>
+    </w:lvl>
+    <w:lvl w:ilvl="6" w:tplc="2C0A0001" w:tentative="1">
+      <w:start w:val="1"/>
+      <w:numFmt w:val="bullet"/>
+      <w:lvlText w:val=""/>
+      <w:lvlJc w:val="left"/>
+      <w:pPr>
+        <w:ind w:left="5040" w:hanging="360"/>
+      </w:pPr>
+      <w:rPr>
+        <w:rFonts w:ascii="Symbol" w:hAnsi="Symbol" w:hint="default"/>
+      </w:rPr>
+    </w:lvl>
+    <w:lvl w:ilvl="7" w:tplc="2C0A0003" w:tentative="1">
+      <w:start w:val="1"/>
+      <w:numFmt w:val="bullet"/>
+      <w:lvlText w:val="o"/>
+      <w:lvlJc w:val="left"/>
+      <w:pPr>
+        <w:ind w:left="5760" w:hanging="360"/>
+      </w:pPr>
+      <w:rPr>
+        <w:rFonts w:ascii="Courier New" w:hAnsi="Courier New" w:cs="Courier New" w:hint="default"/>
+      </w:rPr>
+    </w:lvl>
+    <w:lvl w:ilvl="8" w:tplc="2C0A0005" w:tentative="1">
+      <w:start w:val="1"/>
+      <w:numFmt w:val="bullet"/>
+      <w:lvlText w:val=""/>
+      <w:lvlJc w:val="left"/>
+      <w:pPr>
+        <w:ind w:left="6480" w:hanging="360"/>
+      </w:pPr>
+      <w:rPr>
+        <w:rFonts w:ascii="Wingdings" w:hAnsi="Wingdings" w:hint="default"/>
+      </w:rPr>
+    </w:lvl>
+  </w:abstractNum>
+  <w:abstractNum w:abstractNumId="16">
     <w:nsid w:val="3B683A1C"/>
     <w:multiLevelType w:val="multilevel"/>
     <w:tmpl w:val="0409001F"/>
@@ -2124,7 +2190,7 @@
       </w:pPr>
     </w:lvl>
   </w:abstractNum>
-  <w:abstractNum w:abstractNumId="16">
+  <w:abstractNum w:abstractNumId="17">
     <w:nsid w:val="52D80155"/>
     <w:multiLevelType w:val="multilevel"/>
     <w:tmpl w:val="0409001D"/>
@@ -2210,7 +2276,7 @@
       </w:pPr>
     </w:lvl>
   </w:abstractNum>
-  <w:abstractNum w:abstractNumId="17">
+  <w:abstractNum w:abstractNumId="18">
     <w:nsid w:val="52FC5048"/>
     <w:multiLevelType w:val="multilevel"/>
     <w:tmpl w:val="04090023"/>
@@ -2297,7 +2363,7 @@
       </w:pPr>
     </w:lvl>
   </w:abstractNum>
-  <w:abstractNum w:abstractNumId="18">
+  <w:abstractNum w:abstractNumId="19">
     <w:nsid w:val="6D9D5ECA"/>
     <w:multiLevelType w:val="multilevel"/>
     <w:tmpl w:val="2DB03242"/>
@@ -2438,7 +2504,7 @@
       </w:rPr>
     </w:lvl>
   </w:abstractNum>
-  <w:abstractNum w:abstractNumId="19">
+  <w:abstractNum w:abstractNumId="20">
     <w:nsid w:val="71866955"/>
     <w:multiLevelType w:val="multilevel"/>
     <w:tmpl w:val="01684A10"/>
@@ -2577,22 +2643,22 @@
     <w:abstractNumId w:val="13"/>
   </w:num>
   <w:num w:numId="15">
-    <w:abstractNumId w:val="16"/>
+    <w:abstractNumId w:val="17"/>
   </w:num>
   <w:num w:numId="16">
     <w:abstractNumId w:val="12"/>
   </w:num>
   <w:num w:numId="17">
-    <w:abstractNumId w:val="15"/>
+    <w:abstractNumId w:val="16"/>
   </w:num>
   <w:num w:numId="18">
     <w:abstractNumId w:val="10"/>
   </w:num>
   <w:num w:numId="19">
-    <w:abstractNumId w:val="19"/>
+    <w:abstractNumId w:val="20"/>
   </w:num>
   <w:num w:numId="20">
-    <w:abstractNumId w:val="17"/>
+    <w:abstractNumId w:val="18"/>
   </w:num>
   <w:num w:numId="21">
     <w:abstractNumId w:val="11"/>
@@ -2601,7 +2667,10 @@
     <w:abstractNumId w:val="14"/>
   </w:num>
   <w:num w:numId="23">
-    <w:abstractNumId w:val="18"/>
+    <w:abstractNumId w:val="19"/>
+  </w:num>
+  <w:num w:numId="24">
+    <w:abstractNumId w:val="15"/>
   </w:num>
 </w:numbering>
 </file>
@@ -3823,6 +3892,18 @@
       <w:lang w:val="es-AR" w:eastAsia="zh-TW"/>
     </w:rPr>
   </w:style>
+  <w:style w:type="paragraph" w:styleId="Prrafodelista">
+    <w:name w:val="List Paragraph"/>
+    <w:basedOn w:val="Normal"/>
+    <w:uiPriority w:val="34"/>
+    <w:unhideWhenUsed/>
+    <w:qFormat/>
+    <w:rsid w:val="00B30F72"/>
+    <w:pPr>
+      <w:ind w:left="720"/>
+      <w:contextualSpacing/>
+    </w:pPr>
+  </w:style>
 </w:styles>
 </file>
 
@@ -3918,64 +3999,6 @@
     </w:docPart>
     <w:docPart>
       <w:docPartPr>
-        <w:name w:val="7416B0E33B7E41D3A5D8084A7BE6E605"/>
-        <w:category>
-          <w:name w:val="General"/>
-          <w:gallery w:val="placeholder"/>
-        </w:category>
-        <w:types>
-          <w:type w:val="bbPlcHdr"/>
-        </w:types>
-        <w:behaviors>
-          <w:behavior w:val="content"/>
-        </w:behaviors>
-        <w:guid w:val="{CAEA78F7-349D-4413-9F9E-F2BDA35203DA}"/>
-      </w:docPartPr>
-      <w:docPartBody>
-        <w:p>
-          <w:pPr>
-            <w:pStyle w:val="7416B0E33B7E41D3A5D8084A7BE6E605"/>
-          </w:pPr>
-          <w:r>
-            <w:rPr>
-              <w:lang w:bidi="es-ES"/>
-            </w:rPr>
-            <w:t>Haga clic aquí para escribir texto</w:t>
-          </w:r>
-        </w:p>
-      </w:docPartBody>
-    </w:docPart>
-    <w:docPart>
-      <w:docPartPr>
-        <w:name w:val="A1AF04DEF2664DB994396FB573DF3BFF"/>
-        <w:category>
-          <w:name w:val="General"/>
-          <w:gallery w:val="placeholder"/>
-        </w:category>
-        <w:types>
-          <w:type w:val="bbPlcHdr"/>
-        </w:types>
-        <w:behaviors>
-          <w:behavior w:val="content"/>
-        </w:behaviors>
-        <w:guid w:val="{1B081F9B-B108-478F-98D8-179FA0965D8D}"/>
-      </w:docPartPr>
-      <w:docPartBody>
-        <w:p>
-          <w:pPr>
-            <w:pStyle w:val="A1AF04DEF2664DB994396FB573DF3BFF"/>
-          </w:pPr>
-          <w:r>
-            <w:rPr>
-              <w:lang w:bidi="es-ES"/>
-            </w:rPr>
-            <w:t>Aptitudes y habilidades</w:t>
-          </w:r>
-        </w:p>
-      </w:docPartBody>
-    </w:docPart>
-    <w:docPart>
-      <w:docPartPr>
         <w:name w:val="E39B869C78F540FAA117050DD289BD27"/>
         <w:category>
           <w:name w:val="General"/>
@@ -3999,35 +4022,6 @@
               <w:lang w:bidi="es-ES"/>
             </w:rPr>
             <w:t>Experiencia</w:t>
-          </w:r>
-        </w:p>
-      </w:docPartBody>
-    </w:docPart>
-    <w:docPart>
-      <w:docPartPr>
-        <w:name w:val="C172D654F18C437C9DC9F8B1785C8E68"/>
-        <w:category>
-          <w:name w:val="General"/>
-          <w:gallery w:val="placeholder"/>
-        </w:category>
-        <w:types>
-          <w:type w:val="bbPlcHdr"/>
-        </w:types>
-        <w:behaviors>
-          <w:behavior w:val="content"/>
-        </w:behaviors>
-        <w:guid w:val="{FE69355E-BAF2-472D-8C97-D576C935BF0D}"/>
-      </w:docPartPr>
-      <w:docPartBody>
-        <w:p>
-          <w:pPr>
-            <w:pStyle w:val="C172D654F18C437C9DC9F8B1785C8E68"/>
-          </w:pPr>
-          <w:r>
-            <w:rPr>
-              <w:lang w:bidi="es-ES"/>
-            </w:rPr>
-            <w:t>Haga clic aquí para escribir texto</w:t>
           </w:r>
         </w:p>
       </w:docPartBody>
@@ -4073,8 +4067,15 @@
     <w:pitch w:val="variable"/>
     <w:sig w:usb0="00000000" w:usb1="10000000" w:usb2="00000000" w:usb3="00000000" w:csb0="80000000" w:csb1="00000000"/>
   </w:font>
+  <w:font w:name="Calibri">
+    <w:panose1 w:val="020F0502020204030204"/>
+    <w:charset w:val="00"/>
+    <w:family w:val="swiss"/>
+    <w:pitch w:val="variable"/>
+    <w:sig w:usb0="E0002AFF" w:usb1="C000247B" w:usb2="00000009" w:usb3="00000000" w:csb0="000001FF" w:csb1="00000000"/>
+  </w:font>
   <w:font w:name="HGMinchoB">
-    <w:altName w:val="Yu Mincho Demibold"/>
+    <w:altName w:val="MS Gothic"/>
     <w:panose1 w:val="00000000000000000000"/>
     <w:charset w:val="80"/>
     <w:family w:val="roman"/>
@@ -4094,13 +4095,6 @@
     <w:family w:val="modern"/>
     <w:pitch w:val="fixed"/>
     <w:sig w:usb0="E00006FF" w:usb1="0000FCFF" w:usb2="00000001" w:usb3="00000000" w:csb0="0000019F" w:csb1="00000000"/>
-  </w:font>
-  <w:font w:name="Calibri">
-    <w:panose1 w:val="020F0502020204030204"/>
-    <w:charset w:val="00"/>
-    <w:family w:val="swiss"/>
-    <w:pitch w:val="variable"/>
-    <w:sig w:usb0="E0002AFF" w:usb1="C000247B" w:usb2="00000009" w:usb3="00000000" w:csb0="000001FF" w:csb1="00000000"/>
   </w:font>
   <w:font w:name="PMingLiU">
     <w:altName w:val="新細明體"/>
@@ -4140,6 +4134,8 @@
     <w:rsid w:val="00427867"/>
     <w:rsid w:val="00530EFE"/>
     <w:rsid w:val="00790701"/>
+    <w:rsid w:val="00C21C2B"/>
+    <w:rsid w:val="00D06B23"/>
     <w:rsid w:val="00E91BE7"/>
   </w:rsids>
   <m:mathPr>
@@ -5003,7 +4999,7 @@
 </file>
 
 <file path=customXml/itemProps1.xml><?xml version="1.0" encoding="utf-8"?>
-<ds:datastoreItem xmlns:ds="http://schemas.openxmlformats.org/officeDocument/2006/customXml" ds:itemID="{03E1ECC0-9E45-49C1-B14F-6A39D484B66D}">
+<ds:datastoreItem xmlns:ds="http://schemas.openxmlformats.org/officeDocument/2006/customXml" ds:itemID="{2E7FBABA-C7CB-40CC-86CA-873C12065139}">
   <ds:schemaRefs>
     <ds:schemaRef ds:uri="http://schemas.openxmlformats.org/officeDocument/2006/bibliography"/>
   </ds:schemaRefs>
